--- a/DocCompleto.docx
+++ b/DocCompleto.docx
@@ -2,22 +2,796 @@
 <file path=word/document.xml><?xml version="1.0" encoding="utf-8"?>
 <w:document xmlns:wpc="http://schemas.microsoft.com/office/word/2010/wordprocessingCanvas" xmlns:mc="http://schemas.openxmlformats.org/markup-compatibility/2006" xmlns:o="urn:schemas-microsoft-com:office:office" xmlns:r="http://schemas.openxmlformats.org/officeDocument/2006/relationships" xmlns:m="http://schemas.openxmlformats.org/officeDocument/2006/math" xmlns:v="urn:schemas-microsoft-com:vml" xmlns:wp14="http://schemas.microsoft.com/office/word/2010/wordprocessingDrawing" xmlns:wp="http://schemas.openxmlformats.org/drawingml/2006/wordprocessingDrawing" xmlns:w10="urn:schemas-microsoft-com:office:word" xmlns:w="http://schemas.openxmlformats.org/wordprocessingml/2006/main" xmlns:w14="http://schemas.microsoft.com/office/word/2010/wordml" xmlns:wpg="http://schemas.microsoft.com/office/word/2010/wordprocessingGroup" xmlns:wpi="http://schemas.microsoft.com/office/word/2010/wordprocessingInk" xmlns:wne="http://schemas.microsoft.com/office/word/2006/wordml" xmlns:wps="http://schemas.microsoft.com/office/word/2010/wordprocessingShape" mc:Ignorable="w14 wp14">
   <w:body>
-    <w:p>
-      <w:pPr>
-        <w:widowControl w:val="0"/>
-        <w:autoSpaceDE w:val="0"/>
-        <w:autoSpaceDN w:val="0"/>
-        <w:adjustRightInd w:val="0"/>
-        <w:spacing w:after="0" w:line="240" w:lineRule="auto"/>
-        <w:rPr>
-          <w:rFonts w:ascii="Consolas" w:hAnsi="Consolas" w:cs="Consolas"/>
-          <w:color w:val="000000"/>
-          <w:sz w:val="20"/>
-          <w:szCs w:val="20"/>
-          <w:lang w:val="en-US"/>
-        </w:rPr>
-      </w:pPr>
-    </w:p>
+    <w:sdt>
+      <w:sdtPr>
+        <w:rPr>
+          <w:rFonts w:asciiTheme="majorHAnsi" w:eastAsiaTheme="majorEastAsia" w:hAnsiTheme="majorHAnsi" w:cstheme="majorBidi"/>
+          <w:sz w:val="72"/>
+          <w:szCs w:val="72"/>
+        </w:rPr>
+        <w:id w:val="1745684484"/>
+        <w:docPartObj>
+          <w:docPartGallery w:val="Cover Pages"/>
+          <w:docPartUnique/>
+        </w:docPartObj>
+      </w:sdtPr>
+      <w:sdtEndPr>
+        <w:rPr>
+          <w:rFonts w:ascii="Consolas" w:eastAsiaTheme="minorEastAsia" w:hAnsi="Consolas" w:cs="Consolas"/>
+          <w:color w:val="000000"/>
+          <w:sz w:val="20"/>
+          <w:szCs w:val="20"/>
+          <w:lang w:val="en-US"/>
+        </w:rPr>
+      </w:sdtEndPr>
+      <w:sdtContent>
+        <w:p>
+          <w:pPr>
+            <w:pStyle w:val="Sinespaciado"/>
+            <w:rPr>
+              <w:rFonts w:asciiTheme="majorHAnsi" w:eastAsiaTheme="majorEastAsia" w:hAnsiTheme="majorHAnsi" w:cstheme="majorBidi"/>
+              <w:sz w:val="72"/>
+              <w:szCs w:val="72"/>
+            </w:rPr>
+          </w:pPr>
+          <w:r>
+            <w:rPr>
+              <w:rFonts w:asciiTheme="majorHAnsi" w:eastAsiaTheme="majorEastAsia" w:hAnsiTheme="majorHAnsi" w:cstheme="majorBidi"/>
+              <w:noProof/>
+              <w:sz w:val="72"/>
+              <w:szCs w:val="72"/>
+            </w:rPr>
+            <w:drawing>
+              <wp:anchor distT="0" distB="0" distL="114300" distR="114300" simplePos="0" relativeHeight="251664384" behindDoc="0" locked="0" layoutInCell="1" allowOverlap="1" wp14:anchorId="0429E628" wp14:editId="566F49E5">
+                <wp:simplePos x="0" y="0"/>
+                <wp:positionH relativeFrom="column">
+                  <wp:posOffset>4451985</wp:posOffset>
+                </wp:positionH>
+                <wp:positionV relativeFrom="paragraph">
+                  <wp:posOffset>156845</wp:posOffset>
+                </wp:positionV>
+                <wp:extent cx="1044575" cy="1363980"/>
+                <wp:effectExtent l="0" t="0" r="3175" b="7620"/>
+                <wp:wrapSquare wrapText="bothSides"/>
+                <wp:docPr id="3" name="Imagen 3" descr="C:\Users\Spider8.0\Desktop\Semestre 1\itcg.jpg"/>
+                <wp:cNvGraphicFramePr>
+                  <a:graphicFrameLocks xmlns:a="http://schemas.openxmlformats.org/drawingml/2006/main" noChangeAspect="1"/>
+                </wp:cNvGraphicFramePr>
+                <a:graphic xmlns:a="http://schemas.openxmlformats.org/drawingml/2006/main">
+                  <a:graphicData uri="http://schemas.openxmlformats.org/drawingml/2006/picture">
+                    <pic:pic xmlns:pic="http://schemas.openxmlformats.org/drawingml/2006/picture">
+                      <pic:nvPicPr>
+                        <pic:cNvPr id="0" name="Picture 1" descr="C:\Users\Spider8.0\Desktop\Semestre 1\itcg.jpg"/>
+                        <pic:cNvPicPr>
+                          <a:picLocks noChangeAspect="1" noChangeArrowheads="1"/>
+                        </pic:cNvPicPr>
+                      </pic:nvPicPr>
+                      <pic:blipFill>
+                        <a:blip r:embed="rId9">
+                          <a:extLst>
+                            <a:ext uri="{28A0092B-C50C-407E-A947-70E740481C1C}">
+                              <a14:useLocalDpi xmlns:a14="http://schemas.microsoft.com/office/drawing/2010/main" val="0"/>
+                            </a:ext>
+                          </a:extLst>
+                        </a:blip>
+                        <a:srcRect/>
+                        <a:stretch>
+                          <a:fillRect/>
+                        </a:stretch>
+                      </pic:blipFill>
+                      <pic:spPr bwMode="auto">
+                        <a:xfrm>
+                          <a:off x="0" y="0"/>
+                          <a:ext cx="1044575" cy="1363980"/>
+                        </a:xfrm>
+                        <a:prstGeom prst="rect">
+                          <a:avLst/>
+                        </a:prstGeom>
+                        <a:noFill/>
+                        <a:ln>
+                          <a:noFill/>
+                        </a:ln>
+                      </pic:spPr>
+                    </pic:pic>
+                  </a:graphicData>
+                </a:graphic>
+                <wp14:sizeRelH relativeFrom="page">
+                  <wp14:pctWidth>0</wp14:pctWidth>
+                </wp14:sizeRelH>
+                <wp14:sizeRelV relativeFrom="page">
+                  <wp14:pctHeight>0</wp14:pctHeight>
+                </wp14:sizeRelV>
+              </wp:anchor>
+            </w:drawing>
+          </w:r>
+          <w:r>
+            <w:rPr>
+              <w:rFonts w:asciiTheme="majorHAnsi" w:eastAsiaTheme="majorEastAsia" w:hAnsiTheme="majorHAnsi" w:cstheme="majorBidi"/>
+              <w:sz w:val="72"/>
+              <w:szCs w:val="72"/>
+            </w:rPr>
+            <w:drawing>
+              <wp:anchor distT="0" distB="0" distL="114300" distR="114300" simplePos="0" relativeHeight="251663360" behindDoc="0" locked="0" layoutInCell="1" allowOverlap="1" wp14:anchorId="2E763E1D" wp14:editId="0939A98B">
+                <wp:simplePos x="0" y="0"/>
+                <wp:positionH relativeFrom="column">
+                  <wp:posOffset>-72390</wp:posOffset>
+                </wp:positionH>
+                <wp:positionV relativeFrom="paragraph">
+                  <wp:posOffset>204470</wp:posOffset>
+                </wp:positionV>
+                <wp:extent cx="2139950" cy="1318895"/>
+                <wp:effectExtent l="0" t="0" r="0" b="0"/>
+                <wp:wrapSquare wrapText="bothSides"/>
+                <wp:docPr id="4" name="Imagen 4" descr="Resultado de imagen para tnm"/>
+                <wp:cNvGraphicFramePr>
+                  <a:graphicFrameLocks xmlns:a="http://schemas.openxmlformats.org/drawingml/2006/main" noChangeAspect="1"/>
+                </wp:cNvGraphicFramePr>
+                <a:graphic xmlns:a="http://schemas.openxmlformats.org/drawingml/2006/main">
+                  <a:graphicData uri="http://schemas.openxmlformats.org/drawingml/2006/picture">
+                    <pic:pic xmlns:pic="http://schemas.openxmlformats.org/drawingml/2006/picture">
+                      <pic:nvPicPr>
+                        <pic:cNvPr id="0" name="Picture 2" descr="Resultado de imagen para tnm"/>
+                        <pic:cNvPicPr>
+                          <a:picLocks noChangeAspect="1" noChangeArrowheads="1"/>
+                        </pic:cNvPicPr>
+                      </pic:nvPicPr>
+                      <pic:blipFill>
+                        <a:blip r:embed="rId10" cstate="print">
+                          <a:extLst>
+                            <a:ext uri="{28A0092B-C50C-407E-A947-70E740481C1C}">
+                              <a14:useLocalDpi xmlns:a14="http://schemas.microsoft.com/office/drawing/2010/main" val="0"/>
+                            </a:ext>
+                          </a:extLst>
+                        </a:blip>
+                        <a:srcRect/>
+                        <a:stretch>
+                          <a:fillRect/>
+                        </a:stretch>
+                      </pic:blipFill>
+                      <pic:spPr bwMode="auto">
+                        <a:xfrm>
+                          <a:off x="0" y="0"/>
+                          <a:ext cx="2139950" cy="1318895"/>
+                        </a:xfrm>
+                        <a:prstGeom prst="rect">
+                          <a:avLst/>
+                        </a:prstGeom>
+                        <a:noFill/>
+                        <a:ln>
+                          <a:noFill/>
+                        </a:ln>
+                      </pic:spPr>
+                    </pic:pic>
+                  </a:graphicData>
+                </a:graphic>
+                <wp14:sizeRelH relativeFrom="page">
+                  <wp14:pctWidth>0</wp14:pctWidth>
+                </wp14:sizeRelH>
+                <wp14:sizeRelV relativeFrom="page">
+                  <wp14:pctHeight>0</wp14:pctHeight>
+                </wp14:sizeRelV>
+              </wp:anchor>
+            </w:drawing>
+          </w:r>
+        </w:p>
+        <w:p>
+          <w:pPr>
+            <w:pStyle w:val="Sinespaciado"/>
+            <w:rPr>
+              <w:rFonts w:asciiTheme="majorHAnsi" w:eastAsiaTheme="majorEastAsia" w:hAnsiTheme="majorHAnsi" w:cstheme="majorBidi"/>
+              <w:sz w:val="72"/>
+              <w:szCs w:val="72"/>
+            </w:rPr>
+          </w:pPr>
+        </w:p>
+        <w:p>
+          <w:pPr>
+            <w:pStyle w:val="Sinespaciado"/>
+            <w:rPr>
+              <w:rFonts w:asciiTheme="majorHAnsi" w:eastAsiaTheme="majorEastAsia" w:hAnsiTheme="majorHAnsi" w:cstheme="majorBidi"/>
+              <w:sz w:val="72"/>
+              <w:szCs w:val="72"/>
+            </w:rPr>
+          </w:pPr>
+          <w:r>
+            <w:rPr>
+              <w:noProof/>
+            </w:rPr>
+            <mc:AlternateContent>
+              <mc:Choice Requires="wps">
+                <w:drawing>
+                  <wp:anchor distT="0" distB="0" distL="114300" distR="114300" simplePos="0" relativeHeight="251659264" behindDoc="0" locked="0" layoutInCell="0" allowOverlap="1" wp14:anchorId="156369D1" wp14:editId="21DF2BC1">
+                    <wp:simplePos x="0" y="0"/>
+                    <wp:positionH relativeFrom="page">
+                      <wp:align>center</wp:align>
+                    </wp:positionH>
+                    <wp:positionV relativeFrom="page">
+                      <wp:align>bottom</wp:align>
+                    </wp:positionV>
+                    <wp:extent cx="8161020" cy="817880"/>
+                    <wp:effectExtent l="0" t="0" r="0" b="5080"/>
+                    <wp:wrapNone/>
+                    <wp:docPr id="7" name="Rectángulo 2"/>
+                    <wp:cNvGraphicFramePr>
+                      <a:graphicFrameLocks xmlns:a="http://schemas.openxmlformats.org/drawingml/2006/main"/>
+                    </wp:cNvGraphicFramePr>
+                    <a:graphic xmlns:a="http://schemas.openxmlformats.org/drawingml/2006/main">
+                      <a:graphicData uri="http://schemas.microsoft.com/office/word/2010/wordprocessingShape">
+                        <wps:wsp>
+                          <wps:cNvSpPr>
+                            <a:spLocks noChangeArrowheads="1"/>
+                          </wps:cNvSpPr>
+                          <wps:spPr bwMode="auto">
+                            <a:xfrm>
+                              <a:off x="0" y="0"/>
+                              <a:ext cx="8161020" cy="817880"/>
+                            </a:xfrm>
+                            <a:prstGeom prst="rect">
+                              <a:avLst/>
+                            </a:prstGeom>
+                            <a:solidFill>
+                              <a:schemeClr val="accent5"/>
+                            </a:solidFill>
+                            <a:ln w="9525">
+                              <a:solidFill>
+                                <a:schemeClr val="accent1"/>
+                              </a:solidFill>
+                              <a:miter lim="800000"/>
+                              <a:headEnd/>
+                              <a:tailEnd/>
+                            </a:ln>
+                          </wps:spPr>
+                          <wps:bodyPr rot="0" vert="horz" wrap="square" lIns="91440" tIns="45720" rIns="91440" bIns="45720" anchor="t" anchorCtr="0" upright="1">
+                            <a:noAutofit/>
+                          </wps:bodyPr>
+                        </wps:wsp>
+                      </a:graphicData>
+                    </a:graphic>
+                    <wp14:sizeRelH relativeFrom="page">
+                      <wp14:pctWidth>105000</wp14:pctWidth>
+                    </wp14:sizeRelH>
+                    <wp14:sizeRelV relativeFrom="topMargin">
+                      <wp14:pctHeight>90000</wp14:pctHeight>
+                    </wp14:sizeRelV>
+                  </wp:anchor>
+                </w:drawing>
+              </mc:Choice>
+              <mc:Fallback>
+                <w:pict>
+                  <v:rect id="Rectángulo 2" o:spid="_x0000_s1026" style="position:absolute;margin-left:0;margin-top:0;width:642.6pt;height:64.4pt;z-index:251659264;visibility:visible;mso-wrap-style:square;mso-width-percent:1050;mso-height-percent:900;mso-wrap-distance-left:9pt;mso-wrap-distance-top:0;mso-wrap-distance-right:9pt;mso-wrap-distance-bottom:0;mso-position-horizontal:center;mso-position-horizontal-relative:page;mso-position-vertical:bottom;mso-position-vertical-relative:page;mso-width-percent:1050;mso-height-percent:900;mso-width-relative:page;mso-height-relative:top-margin-area;v-text-anchor:top" o:gfxdata="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" o:allowincell="f" fillcolor="#4bacc6 [3208]" strokecolor="#4f81bd [3204]">
+                    <w10:wrap anchorx="page" anchory="page"/>
+                  </v:rect>
+                </w:pict>
+              </mc:Fallback>
+            </mc:AlternateContent>
+          </w:r>
+          <w:r>
+            <w:rPr>
+              <w:noProof/>
+            </w:rPr>
+            <mc:AlternateContent>
+              <mc:Choice Requires="wps">
+                <w:drawing>
+                  <wp:anchor distT="0" distB="0" distL="114300" distR="114300" simplePos="0" relativeHeight="251662336" behindDoc="0" locked="0" layoutInCell="0" allowOverlap="1" wp14:anchorId="099E40C4" wp14:editId="172754C8">
+                    <wp:simplePos x="0" y="0"/>
+                    <wp:positionH relativeFrom="leftMargin">
+                      <wp:align>center</wp:align>
+                    </wp:positionH>
+                    <wp:positionV relativeFrom="page">
+                      <wp:align>center</wp:align>
+                    </wp:positionV>
+                    <wp:extent cx="90805" cy="10556240"/>
+                    <wp:effectExtent l="0" t="0" r="4445" b="5080"/>
+                    <wp:wrapNone/>
+                    <wp:docPr id="8" name="Rectángulo 5"/>
+                    <wp:cNvGraphicFramePr>
+                      <a:graphicFrameLocks xmlns:a="http://schemas.openxmlformats.org/drawingml/2006/main"/>
+                    </wp:cNvGraphicFramePr>
+                    <a:graphic xmlns:a="http://schemas.openxmlformats.org/drawingml/2006/main">
+                      <a:graphicData uri="http://schemas.microsoft.com/office/word/2010/wordprocessingShape">
+                        <wps:wsp>
+                          <wps:cNvSpPr>
+                            <a:spLocks noChangeArrowheads="1"/>
+                          </wps:cNvSpPr>
+                          <wps:spPr bwMode="auto">
+                            <a:xfrm>
+                              <a:off x="0" y="0"/>
+                              <a:ext cx="90805" cy="10556240"/>
+                            </a:xfrm>
+                            <a:prstGeom prst="rect">
+                              <a:avLst/>
+                            </a:prstGeom>
+                            <a:solidFill>
+                              <a:srgbClr val="FFFFFF"/>
+                            </a:solidFill>
+                            <a:ln w="9525">
+                              <a:solidFill>
+                                <a:schemeClr val="accent1"/>
+                              </a:solidFill>
+                              <a:miter lim="800000"/>
+                              <a:headEnd/>
+                              <a:tailEnd/>
+                            </a:ln>
+                          </wps:spPr>
+                          <wps:bodyPr rot="0" vert="horz" wrap="square" lIns="91440" tIns="45720" rIns="91440" bIns="45720" anchor="t" anchorCtr="0" upright="1">
+                            <a:noAutofit/>
+                          </wps:bodyPr>
+                        </wps:wsp>
+                      </a:graphicData>
+                    </a:graphic>
+                    <wp14:sizeRelH relativeFrom="page">
+                      <wp14:pctWidth>0</wp14:pctWidth>
+                    </wp14:sizeRelH>
+                    <wp14:sizeRelV relativeFrom="page">
+                      <wp14:pctHeight>105000</wp14:pctHeight>
+                    </wp14:sizeRelV>
+                  </wp:anchor>
+                </w:drawing>
+              </mc:Choice>
+              <mc:Fallback>
+                <w:pict>
+                  <v:rect id="Rectángulo 5" o:spid="_x0000_s1026" style="position:absolute;margin-left:0;margin-top:0;width:7.15pt;height:831.2pt;z-index:251662336;visibility:visible;mso-wrap-style:square;mso-width-percent:0;mso-height-percent:1050;mso-wrap-distance-left:9pt;mso-wrap-distance-top:0;mso-wrap-distance-right:9pt;mso-wrap-distance-bottom:0;mso-position-horizontal:center;mso-position-horizontal-relative:left-margin-area;mso-position-vertical:center;mso-position-vertical-relative:page;mso-width-percent:0;mso-height-percent:1050;mso-width-relative:page;mso-height-relative:page;v-text-anchor:top" o:gfxdata="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" o:allowincell="f" strokecolor="#4f81bd [3204]">
+                    <w10:wrap anchorx="margin" anchory="page"/>
+                  </v:rect>
+                </w:pict>
+              </mc:Fallback>
+            </mc:AlternateContent>
+          </w:r>
+          <w:r>
+            <w:rPr>
+              <w:noProof/>
+            </w:rPr>
+            <mc:AlternateContent>
+              <mc:Choice Requires="wps">
+                <w:drawing>
+                  <wp:anchor distT="0" distB="0" distL="114300" distR="114300" simplePos="0" relativeHeight="251661312" behindDoc="0" locked="0" layoutInCell="0" allowOverlap="1" wp14:anchorId="5AEC2B43" wp14:editId="3144826E">
+                    <wp:simplePos x="0" y="0"/>
+                    <wp:positionH relativeFrom="rightMargin">
+                      <wp:align>center</wp:align>
+                    </wp:positionH>
+                    <wp:positionV relativeFrom="page">
+                      <wp:align>center</wp:align>
+                    </wp:positionV>
+                    <wp:extent cx="90805" cy="10556240"/>
+                    <wp:effectExtent l="0" t="0" r="4445" b="5080"/>
+                    <wp:wrapNone/>
+                    <wp:docPr id="9" name="Rectángulo 4"/>
+                    <wp:cNvGraphicFramePr>
+                      <a:graphicFrameLocks xmlns:a="http://schemas.openxmlformats.org/drawingml/2006/main"/>
+                    </wp:cNvGraphicFramePr>
+                    <a:graphic xmlns:a="http://schemas.openxmlformats.org/drawingml/2006/main">
+                      <a:graphicData uri="http://schemas.microsoft.com/office/word/2010/wordprocessingShape">
+                        <wps:wsp>
+                          <wps:cNvSpPr>
+                            <a:spLocks noChangeArrowheads="1"/>
+                          </wps:cNvSpPr>
+                          <wps:spPr bwMode="auto">
+                            <a:xfrm>
+                              <a:off x="0" y="0"/>
+                              <a:ext cx="90805" cy="10556240"/>
+                            </a:xfrm>
+                            <a:prstGeom prst="rect">
+                              <a:avLst/>
+                            </a:prstGeom>
+                            <a:solidFill>
+                              <a:srgbClr val="FFFFFF"/>
+                            </a:solidFill>
+                            <a:ln w="9525">
+                              <a:solidFill>
+                                <a:schemeClr val="accent1"/>
+                              </a:solidFill>
+                              <a:miter lim="800000"/>
+                              <a:headEnd/>
+                              <a:tailEnd/>
+                            </a:ln>
+                          </wps:spPr>
+                          <wps:bodyPr rot="0" vert="horz" wrap="square" lIns="91440" tIns="45720" rIns="91440" bIns="45720" anchor="t" anchorCtr="0" upright="1">
+                            <a:noAutofit/>
+                          </wps:bodyPr>
+                        </wps:wsp>
+                      </a:graphicData>
+                    </a:graphic>
+                    <wp14:sizeRelH relativeFrom="page">
+                      <wp14:pctWidth>0</wp14:pctWidth>
+                    </wp14:sizeRelH>
+                    <wp14:sizeRelV relativeFrom="page">
+                      <wp14:pctHeight>105000</wp14:pctHeight>
+                    </wp14:sizeRelV>
+                  </wp:anchor>
+                </w:drawing>
+              </mc:Choice>
+              <mc:Fallback>
+                <w:pict>
+                  <v:rect id="Rectángulo 4" o:spid="_x0000_s1026" style="position:absolute;margin-left:0;margin-top:0;width:7.15pt;height:831.2pt;z-index:251661312;visibility:visible;mso-wrap-style:square;mso-width-percent:0;mso-height-percent:1050;mso-wrap-distance-left:9pt;mso-wrap-distance-top:0;mso-wrap-distance-right:9pt;mso-wrap-distance-bottom:0;mso-position-horizontal:center;mso-position-horizontal-relative:right-margin-area;mso-position-vertical:center;mso-position-vertical-relative:page;mso-width-percent:0;mso-height-percent:1050;mso-width-relative:page;mso-height-relative:page;v-text-anchor:top" o:gfxdata="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" o:allowincell="f" strokecolor="#4f81bd [3204]">
+                    <w10:wrap anchorx="margin" anchory="page"/>
+                  </v:rect>
+                </w:pict>
+              </mc:Fallback>
+            </mc:AlternateContent>
+          </w:r>
+          <w:r>
+            <w:rPr>
+              <w:noProof/>
+            </w:rPr>
+            <mc:AlternateContent>
+              <mc:Choice Requires="wps">
+                <w:drawing>
+                  <wp:anchor distT="0" distB="0" distL="114300" distR="114300" simplePos="0" relativeHeight="251660288" behindDoc="0" locked="0" layoutInCell="0" allowOverlap="1" wp14:anchorId="2C4C8EAD" wp14:editId="100A5F16">
+                    <wp:simplePos x="0" y="0"/>
+                    <wp:positionH relativeFrom="page">
+                      <wp:align>center</wp:align>
+                    </wp:positionH>
+                    <wp:positionV relativeFrom="topMargin">
+                      <wp:align>top</wp:align>
+                    </wp:positionV>
+                    <wp:extent cx="8161020" cy="822960"/>
+                    <wp:effectExtent l="0" t="0" r="0" b="0"/>
+                    <wp:wrapNone/>
+                    <wp:docPr id="10" name="Rectángulo 3"/>
+                    <wp:cNvGraphicFramePr>
+                      <a:graphicFrameLocks xmlns:a="http://schemas.openxmlformats.org/drawingml/2006/main"/>
+                    </wp:cNvGraphicFramePr>
+                    <a:graphic xmlns:a="http://schemas.openxmlformats.org/drawingml/2006/main">
+                      <a:graphicData uri="http://schemas.microsoft.com/office/word/2010/wordprocessingShape">
+                        <wps:wsp>
+                          <wps:cNvSpPr>
+                            <a:spLocks noChangeArrowheads="1"/>
+                          </wps:cNvSpPr>
+                          <wps:spPr bwMode="auto">
+                            <a:xfrm>
+                              <a:off x="0" y="0"/>
+                              <a:ext cx="8161020" cy="822960"/>
+                            </a:xfrm>
+                            <a:prstGeom prst="rect">
+                              <a:avLst/>
+                            </a:prstGeom>
+                            <a:solidFill>
+                              <a:schemeClr val="accent5"/>
+                            </a:solidFill>
+                            <a:ln w="9525">
+                              <a:solidFill>
+                                <a:schemeClr val="accent1"/>
+                              </a:solidFill>
+                              <a:miter lim="800000"/>
+                              <a:headEnd/>
+                              <a:tailEnd/>
+                            </a:ln>
+                          </wps:spPr>
+                          <wps:bodyPr rot="0" vert="horz" wrap="square" lIns="91440" tIns="45720" rIns="91440" bIns="45720" anchor="t" anchorCtr="0" upright="1">
+                            <a:noAutofit/>
+                          </wps:bodyPr>
+                        </wps:wsp>
+                      </a:graphicData>
+                    </a:graphic>
+                    <wp14:sizeRelH relativeFrom="page">
+                      <wp14:pctWidth>105000</wp14:pctWidth>
+                    </wp14:sizeRelH>
+                    <wp14:sizeRelV relativeFrom="topMargin">
+                      <wp14:pctHeight>90000</wp14:pctHeight>
+                    </wp14:sizeRelV>
+                  </wp:anchor>
+                </w:drawing>
+              </mc:Choice>
+              <mc:Fallback>
+                <w:pict>
+                  <v:rect id="Rectángulo 3" o:spid="_x0000_s1026" style="position:absolute;margin-left:0;margin-top:0;width:642.6pt;height:64.8pt;z-index:251660288;visibility:visible;mso-wrap-style:square;mso-width-percent:1050;mso-height-percent:900;mso-wrap-distance-left:9pt;mso-wrap-distance-top:0;mso-wrap-distance-right:9pt;mso-wrap-distance-bottom:0;mso-position-horizontal:center;mso-position-horizontal-relative:page;mso-position-vertical:top;mso-position-vertical-relative:top-margin-area;mso-width-percent:1050;mso-height-percent:900;mso-width-relative:page;mso-height-relative:top-margin-area;v-text-anchor:top" o:gfxdata="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" o:allowincell="f" fillcolor="#4bacc6 [3208]" strokecolor="#4f81bd [3204]">
+                    <w10:wrap anchorx="page" anchory="margin"/>
+                  </v:rect>
+                </w:pict>
+              </mc:Fallback>
+            </mc:AlternateContent>
+          </w:r>
+        </w:p>
+        <w:sdt>
+          <w:sdtPr>
+            <w:rPr>
+              <w:rFonts w:asciiTheme="majorHAnsi" w:eastAsiaTheme="majorEastAsia" w:hAnsiTheme="majorHAnsi" w:cstheme="majorBidi"/>
+              <w:sz w:val="72"/>
+              <w:szCs w:val="72"/>
+            </w:rPr>
+            <w:alias w:val="Título"/>
+            <w:id w:val="14700071"/>
+            <w:placeholder>
+              <w:docPart w:val="D25A31BF12584EDFB3118F30D26B05E2"/>
+            </w:placeholder>
+            <w:dataBinding w:prefixMappings="xmlns:ns0='http://schemas.openxmlformats.org/package/2006/metadata/core-properties' xmlns:ns1='http://purl.org/dc/elements/1.1/'" w:xpath="/ns0:coreProperties[1]/ns1:title[1]" w:storeItemID="{6C3C8BC8-F283-45AE-878A-BAB7291924A1}"/>
+            <w:text/>
+          </w:sdtPr>
+          <w:sdtContent>
+            <w:p>
+              <w:pPr>
+                <w:pStyle w:val="Sinespaciado"/>
+                <w:jc w:val="center"/>
+                <w:rPr>
+                  <w:rFonts w:asciiTheme="majorHAnsi" w:eastAsiaTheme="majorEastAsia" w:hAnsiTheme="majorHAnsi" w:cstheme="majorBidi"/>
+                  <w:sz w:val="72"/>
+                  <w:szCs w:val="72"/>
+                </w:rPr>
+              </w:pPr>
+              <w:r>
+                <w:rPr>
+                  <w:rFonts w:asciiTheme="majorHAnsi" w:eastAsiaTheme="majorEastAsia" w:hAnsiTheme="majorHAnsi" w:cstheme="majorBidi"/>
+                  <w:sz w:val="72"/>
+                  <w:szCs w:val="72"/>
+                </w:rPr>
+                <w:t>Intituto Tecnologico de Ciudad Guzmán</w:t>
+              </w:r>
+            </w:p>
+          </w:sdtContent>
+        </w:sdt>
+        <w:sdt>
+          <w:sdtPr>
+            <w:rPr>
+              <w:rFonts w:asciiTheme="majorHAnsi" w:eastAsiaTheme="majorEastAsia" w:hAnsiTheme="majorHAnsi" w:cstheme="majorBidi"/>
+              <w:sz w:val="48"/>
+              <w:szCs w:val="36"/>
+            </w:rPr>
+            <w:alias w:val="Subtítulo"/>
+            <w:id w:val="14700077"/>
+            <w:placeholder>
+              <w:docPart w:val="698665ACFD6C47358A97336BD7DE6E7A"/>
+            </w:placeholder>
+            <w:dataBinding w:prefixMappings="xmlns:ns0='http://schemas.openxmlformats.org/package/2006/metadata/core-properties' xmlns:ns1='http://purl.org/dc/elements/1.1/'" w:xpath="/ns0:coreProperties[1]/ns1:subject[1]" w:storeItemID="{6C3C8BC8-F283-45AE-878A-BAB7291924A1}"/>
+            <w:text/>
+          </w:sdtPr>
+          <w:sdtContent>
+            <w:p>
+              <w:pPr>
+                <w:pStyle w:val="Sinespaciado"/>
+                <w:jc w:val="center"/>
+                <w:rPr>
+                  <w:rFonts w:asciiTheme="majorHAnsi" w:eastAsiaTheme="majorEastAsia" w:hAnsiTheme="majorHAnsi" w:cstheme="majorBidi"/>
+                  <w:sz w:val="48"/>
+                  <w:szCs w:val="36"/>
+                </w:rPr>
+              </w:pPr>
+              <w:r>
+                <w:rPr>
+                  <w:rFonts w:asciiTheme="majorHAnsi" w:eastAsiaTheme="majorEastAsia" w:hAnsiTheme="majorHAnsi" w:cstheme="majorBidi"/>
+                  <w:sz w:val="48"/>
+                  <w:szCs w:val="36"/>
+                </w:rPr>
+                <w:t>Ing. En Sistemas Computacionales</w:t>
+              </w:r>
+            </w:p>
+          </w:sdtContent>
+        </w:sdt>
+        <w:p>
+          <w:pPr>
+            <w:pStyle w:val="Sinespaciado"/>
+            <w:rPr>
+              <w:rFonts w:asciiTheme="majorHAnsi" w:eastAsiaTheme="majorEastAsia" w:hAnsiTheme="majorHAnsi" w:cstheme="majorBidi"/>
+              <w:sz w:val="52"/>
+              <w:szCs w:val="36"/>
+            </w:rPr>
+          </w:pPr>
+        </w:p>
+        <w:p>
+          <w:pPr>
+            <w:spacing w:line="253" w:lineRule="atLeast"/>
+            <w:rPr>
+              <w:rFonts w:ascii="Calibri" w:eastAsia="Times New Roman" w:hAnsi="Calibri" w:cs="Calibri"/>
+              <w:color w:val="222222"/>
+            </w:rPr>
+          </w:pPr>
+          <w:r>
+            <w:rPr>
+              <w:rFonts w:ascii="Calibri" w:eastAsia="Times New Roman" w:hAnsi="Calibri" w:cs="Calibri"/>
+              <w:color w:val="222222"/>
+              <w:sz w:val="36"/>
+              <w:szCs w:val="36"/>
+            </w:rPr>
+            <w:t>Programación Orientada a Objetos</w:t>
+          </w:r>
+        </w:p>
+        <w:p>
+          <w:pPr>
+            <w:spacing w:line="253" w:lineRule="atLeast"/>
+            <w:rPr>
+              <w:rFonts w:ascii="Calibri" w:eastAsia="Times New Roman" w:hAnsi="Calibri" w:cs="Calibri"/>
+              <w:color w:val="222222"/>
+            </w:rPr>
+          </w:pPr>
+          <w:r>
+            <w:rPr>
+              <w:rFonts w:ascii="Calibri" w:eastAsia="Times New Roman" w:hAnsi="Calibri" w:cs="Calibri"/>
+              <w:color w:val="222222"/>
+              <w:sz w:val="36"/>
+              <w:szCs w:val="36"/>
+            </w:rPr>
+            <w:t>Unidad IV “Polimorfismo”</w:t>
+          </w:r>
+        </w:p>
+        <w:p>
+          <w:pPr>
+            <w:spacing w:line="253" w:lineRule="atLeast"/>
+            <w:rPr>
+              <w:rFonts w:ascii="Calibri" w:eastAsia="Times New Roman" w:hAnsi="Calibri" w:cs="Calibri"/>
+              <w:color w:val="222222"/>
+            </w:rPr>
+          </w:pPr>
+          <w:r>
+            <w:rPr>
+              <w:rFonts w:ascii="Calibri" w:eastAsia="Times New Roman" w:hAnsi="Calibri" w:cs="Calibri"/>
+              <w:color w:val="222222"/>
+              <w:sz w:val="36"/>
+              <w:szCs w:val="36"/>
+            </w:rPr>
+            <w:t>Equipo 2</w:t>
+          </w:r>
+        </w:p>
+        <w:p>
+          <w:pPr>
+            <w:spacing w:after="0" w:line="240" w:lineRule="auto"/>
+            <w:rPr>
+              <w:rFonts w:ascii="Calibri" w:eastAsia="Times New Roman" w:hAnsi="Calibri" w:cs="Calibri"/>
+              <w:color w:val="222222"/>
+              <w:sz w:val="24"/>
+              <w:szCs w:val="24"/>
+            </w:rPr>
+          </w:pPr>
+          <w:r>
+            <w:rPr>
+              <w:rFonts w:ascii="Symbol" w:eastAsia="Times New Roman" w:hAnsi="Symbol" w:cs="Calibri"/>
+              <w:color w:val="222222"/>
+              <w:sz w:val="36"/>
+              <w:szCs w:val="36"/>
+              <w:lang w:val="es-ES_tradnl"/>
+            </w:rPr>
+            <w:t></w:t>
+          </w:r>
+          <w:r>
+            <w:rPr>
+              <w:rFonts w:ascii="Times New Roman" w:eastAsia="Times New Roman" w:hAnsi="Times New Roman" w:cs="Times New Roman"/>
+              <w:color w:val="222222"/>
+              <w:sz w:val="14"/>
+              <w:szCs w:val="14"/>
+              <w:lang w:val="es-ES_tradnl"/>
+            </w:rPr>
+            <w:t>       </w:t>
+          </w:r>
+          <w:r>
+            <w:rPr>
+              <w:rFonts w:ascii="Calibri" w:eastAsia="Times New Roman" w:hAnsi="Calibri" w:cs="Calibri"/>
+              <w:color w:val="222222"/>
+              <w:sz w:val="36"/>
+              <w:szCs w:val="36"/>
+              <w:lang w:val="es-ES_tradnl"/>
+            </w:rPr>
+            <w:t>Juan Pablo Solís Guzmán</w:t>
+          </w:r>
+        </w:p>
+        <w:p>
+          <w:pPr>
+            <w:spacing w:after="0" w:line="240" w:lineRule="auto"/>
+            <w:rPr>
+              <w:rFonts w:ascii="Calibri" w:eastAsia="Times New Roman" w:hAnsi="Calibri" w:cs="Calibri"/>
+              <w:color w:val="222222"/>
+              <w:sz w:val="24"/>
+              <w:szCs w:val="24"/>
+            </w:rPr>
+          </w:pPr>
+          <w:r>
+            <w:rPr>
+              <w:rFonts w:ascii="Symbol" w:eastAsia="Times New Roman" w:hAnsi="Symbol" w:cs="Calibri"/>
+              <w:color w:val="222222"/>
+              <w:sz w:val="36"/>
+              <w:szCs w:val="36"/>
+              <w:lang w:val="es-ES_tradnl"/>
+            </w:rPr>
+            <w:t></w:t>
+          </w:r>
+          <w:r>
+            <w:rPr>
+              <w:rFonts w:ascii="Times New Roman" w:eastAsia="Times New Roman" w:hAnsi="Times New Roman" w:cs="Times New Roman"/>
+              <w:color w:val="222222"/>
+              <w:sz w:val="14"/>
+              <w:szCs w:val="14"/>
+              <w:lang w:val="es-ES_tradnl"/>
+            </w:rPr>
+            <w:t>       </w:t>
+          </w:r>
+          <w:r>
+            <w:rPr>
+              <w:rFonts w:ascii="Calibri" w:eastAsia="Times New Roman" w:hAnsi="Calibri" w:cs="Calibri"/>
+              <w:color w:val="222222"/>
+              <w:sz w:val="36"/>
+              <w:szCs w:val="36"/>
+              <w:lang w:val="es-ES_tradnl"/>
+            </w:rPr>
+            <w:t>Álvaro Rosales Damián</w:t>
+          </w:r>
+        </w:p>
+        <w:p>
+          <w:pPr>
+            <w:spacing w:after="0" w:line="240" w:lineRule="auto"/>
+            <w:rPr>
+              <w:rFonts w:ascii="Calibri" w:eastAsia="Times New Roman" w:hAnsi="Calibri" w:cs="Calibri"/>
+              <w:color w:val="222222"/>
+              <w:sz w:val="24"/>
+              <w:szCs w:val="24"/>
+            </w:rPr>
+          </w:pPr>
+          <w:r>
+            <w:rPr>
+              <w:rFonts w:ascii="Symbol" w:eastAsia="Times New Roman" w:hAnsi="Symbol" w:cs="Calibri"/>
+              <w:color w:val="222222"/>
+              <w:sz w:val="36"/>
+              <w:szCs w:val="36"/>
+              <w:lang w:val="es-ES_tradnl"/>
+            </w:rPr>
+            <w:t></w:t>
+          </w:r>
+          <w:r>
+            <w:rPr>
+              <w:rFonts w:ascii="Times New Roman" w:eastAsia="Times New Roman" w:hAnsi="Times New Roman" w:cs="Times New Roman"/>
+              <w:color w:val="222222"/>
+              <w:sz w:val="14"/>
+              <w:szCs w:val="14"/>
+              <w:lang w:val="es-ES_tradnl"/>
+            </w:rPr>
+            <w:t>       </w:t>
+          </w:r>
+          <w:r>
+            <w:rPr>
+              <w:rFonts w:ascii="Calibri" w:eastAsia="Times New Roman" w:hAnsi="Calibri" w:cs="Calibri"/>
+              <w:color w:val="222222"/>
+              <w:sz w:val="36"/>
+              <w:szCs w:val="36"/>
+              <w:lang w:val="es-ES_tradnl"/>
+            </w:rPr>
+            <w:t>José Manuel Gómez Díaz</w:t>
+          </w:r>
+        </w:p>
+        <w:p>
+          <w:pPr>
+            <w:jc w:val="center"/>
+            <w:rPr>
+              <w:sz w:val="32"/>
+            </w:rPr>
+          </w:pPr>
+        </w:p>
+        <w:p>
+          <w:pPr>
+            <w:jc w:val="center"/>
+            <w:rPr>
+              <w:sz w:val="36"/>
+            </w:rPr>
+          </w:pPr>
+          <w:r>
+            <w:rPr>
+              <w:sz w:val="36"/>
+            </w:rPr>
+            <w:t>Fecha: 13/05/2019</w:t>
+          </w:r>
+        </w:p>
+        <w:p>
+          <w:pPr>
+            <w:jc w:val="center"/>
+          </w:pPr>
+        </w:p>
+        <w:p>
+          <w:pPr>
+            <w:rPr>
+              <w:rFonts w:ascii="Consolas" w:hAnsi="Consolas" w:cs="Consolas"/>
+              <w:color w:val="000000"/>
+              <w:sz w:val="20"/>
+              <w:szCs w:val="20"/>
+              <w:lang w:val="en-US"/>
+            </w:rPr>
+          </w:pPr>
+          <w:r>
+            <w:rPr>
+              <w:rFonts w:ascii="Consolas" w:hAnsi="Consolas" w:cs="Consolas"/>
+              <w:color w:val="000000"/>
+              <w:sz w:val="20"/>
+              <w:szCs w:val="20"/>
+            </w:rPr>
+            <w:br w:type="page"/>
+          </w:r>
+        </w:p>
+      </w:sdtContent>
+    </w:sdt>
     <w:p>
       <w:pPr>
         <w:jc w:val="center"/>
@@ -28,15 +802,6 @@
           <w:szCs w:val="20"/>
         </w:rPr>
       </w:pPr>
-      <w:r>
-        <w:rPr>
-          <w:rFonts w:ascii="Consolas" w:hAnsi="Consolas" w:cs="Consolas"/>
-          <w:color w:val="000000"/>
-          <w:sz w:val="20"/>
-          <w:szCs w:val="20"/>
-        </w:rPr>
-        <w:br w:type="page"/>
-      </w:r>
       <w:r>
         <w:rPr>
           <w:b/>
@@ -193,7 +958,7 @@
                     </pic:cNvPicPr>
                   </pic:nvPicPr>
                   <pic:blipFill>
-                    <a:blip r:embed="rId9">
+                    <a:blip r:embed="rId11">
                       <a:extLst>
                         <a:ext uri="{28A0092B-C50C-407E-A947-70E740481C1C}">
                           <a14:useLocalDpi xmlns:a14="http://schemas.microsoft.com/office/drawing/2010/main" val="0"/>
@@ -260,7 +1025,7 @@
                     </pic:cNvPicPr>
                   </pic:nvPicPr>
                   <pic:blipFill>
-                    <a:blip r:embed="rId10" cstate="print">
+                    <a:blip r:embed="rId12" cstate="print">
                       <a:extLst>
                         <a:ext uri="{28A0092B-C50C-407E-A947-70E740481C1C}">
                           <a14:useLocalDpi xmlns:a14="http://schemas.microsoft.com/office/drawing/2010/main" val="0"/>
@@ -1170,7 +1935,17 @@
           <w:sz w:val="20"/>
           <w:szCs w:val="20"/>
         </w:rPr>
-        <w:t xml:space="preserve"> Solicitar la clave del profesor/intendente a dar de alta. Si la clave ya está asignada a algún profesor/intendente avisar al usuario. Si la clave no está asignada a ningún profesor/intendente entonces solicitar la entrada de los demás datos, registrar al profesor/intendente al pulsar un botón y cerrar la ventana.</w:t>
+        <w:t xml:space="preserve"> Solicitar la clave del profesor/intendente a dar de alta. Si la clave ya está asignada a algún profesor/intendente avisar al usuario. Si la clave no está asignada a ningún profesor/intendente entonces solicitar la entrada</w:t>
+      </w:r>
+      <w:bookmarkStart w:id="0" w:name="_GoBack"/>
+      <w:bookmarkEnd w:id="0"/>
+      <w:r>
+        <w:rPr>
+          <w:rFonts w:ascii="Times New Roman" w:hAnsi="Times New Roman" w:cs="Times New Roman"/>
+          <w:sz w:val="20"/>
+          <w:szCs w:val="20"/>
+        </w:rPr>
+        <w:t xml:space="preserve"> de los demás datos, registrar al profesor/intendente al pulsar un botón y cerrar la ventana.</w:t>
       </w:r>
     </w:p>
     <w:p>
@@ -1182,6 +1957,16 @@
           <w:szCs w:val="20"/>
         </w:rPr>
       </w:pPr>
+    </w:p>
+    <w:p>
+      <w:pPr>
+        <w:jc w:val="both"/>
+        <w:rPr>
+          <w:rFonts w:ascii="Times New Roman" w:hAnsi="Times New Roman" w:cs="Times New Roman"/>
+          <w:sz w:val="20"/>
+          <w:szCs w:val="20"/>
+        </w:rPr>
+      </w:pPr>
       <w:r>
         <w:rPr>
           <w:rFonts w:ascii="Times New Roman" w:hAnsi="Times New Roman" w:cs="Times New Roman"/>
@@ -1197,7 +1982,16 @@
           <w:sz w:val="20"/>
           <w:szCs w:val="20"/>
         </w:rPr>
-        <w:t xml:space="preserve"> Solicitar la clave del personal a modificar. Si la clave no está asignada a ningún personal avisar al usuario. Si la clave ya está asignada a algún personal entonces presentar los demás datos de ese personal, permitir que el usuario modifique los datos (excepto la clave), registrar la modificación al pulsar un botón y cerrar la ventana.</w:t>
+        <w:t xml:space="preserve"> Solicitar la clave del personal a modificar. Si la clave no está asignada a ningún personal avisar al usuario. Si la clave ya está asignada a algún personal entonces presentar los demás </w:t>
+      </w:r>
+      <w:r>
+        <w:rPr>
+          <w:rFonts w:ascii="Times New Roman" w:hAnsi="Times New Roman" w:cs="Times New Roman"/>
+          <w:sz w:val="20"/>
+          <w:szCs w:val="20"/>
+        </w:rPr>
+        <w:lastRenderedPageBreak/>
+        <w:t>datos de ese personal, permitir que el usuario modifique los datos (excepto la clave), registrar la modificación al pulsar un botón y cerrar la ventana.</w:t>
       </w:r>
     </w:p>
     <w:p>
@@ -1903,7 +2697,16 @@
           <w:sz w:val="20"/>
           <w:szCs w:val="20"/>
         </w:rPr>
-        <w:t xml:space="preserve">:  Deberá contener dos atributos: al arreglo de tipo Personal que almacenará a los objetos de la clase Profesor e Intendente, y un contador que sirva para saber cuántos empleados están dados de alta, además a los métodos necesarios que nos permitan manipular dicho arreglo para poder realizar altas, consulta individual, consulta general, bajas, etc. Por ningún motivo dupliquen los métodos, utilice un solo método para cada acción apoyándose en el polimorfimo para lograrlo. Modifique </w:t>
+        <w:t xml:space="preserve">:  Deberá contener dos atributos: al arreglo de tipo Personal que almacenará a los objetos de la clase Profesor e Intendente, y un contador que sirva para saber cuántos empleados están dados de alta, además a los métodos necesarios que nos </w:t>
+      </w:r>
+      <w:r>
+        <w:rPr>
+          <w:rFonts w:ascii="Times New Roman" w:hAnsi="Times New Roman" w:cs="Times New Roman"/>
+          <w:sz w:val="20"/>
+          <w:szCs w:val="20"/>
+        </w:rPr>
+        <w:lastRenderedPageBreak/>
+        <w:t xml:space="preserve">permitan manipular dicho arreglo para poder realizar altas, consulta individual, consulta general, bajas, etc. Por ningún motivo dupliquen los métodos, utilice un solo método para cada acción apoyándose en el polimorfimo para lograrlo. Modifique </w:t>
       </w:r>
       <w:proofErr w:type="gramStart"/>
       <w:r>
@@ -1921,16 +2724,7 @@
           <w:sz w:val="20"/>
           <w:szCs w:val="20"/>
         </w:rPr>
-        <w:t xml:space="preserve"> para </w:t>
-      </w:r>
-      <w:r>
-        <w:rPr>
-          <w:rFonts w:ascii="Times New Roman" w:hAnsi="Times New Roman" w:cs="Times New Roman"/>
-          <w:sz w:val="20"/>
-          <w:szCs w:val="20"/>
-        </w:rPr>
-        <w:lastRenderedPageBreak/>
-        <w:t xml:space="preserve">que en su lista de parámetros cotenga una variable de la clase Personal. Por lo tanto cuando haga uso </w:t>
+        <w:t xml:space="preserve"> para que en su lista de parámetros cotenga una variable de la clase Personal. Por lo tanto cuando haga uso </w:t>
       </w:r>
       <w:proofErr w:type="gramStart"/>
       <w:r>
@@ -2316,37 +3110,18 @@
       <w:proofErr w:type="gramEnd"/>
     </w:p>
     <w:p>
-      <w:pPr>
-        <w:widowControl w:val="0"/>
-        <w:autoSpaceDE w:val="0"/>
-        <w:autoSpaceDN w:val="0"/>
-        <w:adjustRightInd w:val="0"/>
-        <w:spacing w:after="0" w:line="240" w:lineRule="auto"/>
-        <w:rPr>
-          <w:lang w:val="en-US"/>
-        </w:rPr>
-      </w:pPr>
-      <w:r>
-        <w:rPr>
-          <w:rFonts w:ascii="Consolas" w:hAnsi="Consolas" w:cs="Consolas"/>
-          <w:color w:val="000000"/>
-          <w:sz w:val="20"/>
-          <w:szCs w:val="20"/>
-          <w:lang w:val="en-US"/>
+      <w:r>
+        <w:rPr>
+          <w:rFonts w:ascii="Consolas" w:hAnsi="Consolas" w:cs="Consolas"/>
+          <w:color w:val="000000"/>
+          <w:sz w:val="20"/>
+          <w:szCs w:val="20"/>
         </w:rPr>
         <w:t xml:space="preserve"> </w:t>
       </w:r>
     </w:p>
     <w:p>
-      <w:pPr>
-        <w:rPr>
-          <w:lang w:val="en-US"/>
-        </w:rPr>
-      </w:pPr>
-      <w:r>
-        <w:rPr>
-          <w:lang w:val="en-US"/>
-        </w:rPr>
+      <w:r>
         <w:br w:type="page"/>
       </w:r>
     </w:p>
@@ -2359,7 +3134,6 @@
         <w:spacing w:after="0" w:line="240" w:lineRule="auto"/>
         <w:rPr>
           <w:rFonts w:ascii="Times New Roman" w:hAnsi="Times New Roman" w:cs="Times New Roman"/>
-          <w:lang w:val="en-US"/>
         </w:rPr>
       </w:pPr>
       <w:r>
@@ -2368,7 +3142,6 @@
           <w:color w:val="000000"/>
           <w:sz w:val="20"/>
           <w:szCs w:val="20"/>
-          <w:lang w:val="en-US"/>
         </w:rPr>
         <w:lastRenderedPageBreak/>
         <w:t>1 package SRC;</w:t>
@@ -2379,7 +3152,6 @@
           <w:color w:val="000000"/>
           <w:sz w:val="20"/>
           <w:szCs w:val="20"/>
-          <w:lang w:val="en-US"/>
         </w:rPr>
         <w:br/>
         <w:t xml:space="preserve"> 2 </w:t>
@@ -2390,7 +3162,6 @@
           <w:color w:val="000000"/>
           <w:sz w:val="20"/>
           <w:szCs w:val="20"/>
-          <w:lang w:val="en-US"/>
         </w:rPr>
         <w:br/>
         <w:t xml:space="preserve"> 3     public abstract class Personal {</w:t>
@@ -2401,7 +3172,6 @@
           <w:color w:val="000000"/>
           <w:sz w:val="20"/>
           <w:szCs w:val="20"/>
-          <w:lang w:val="en-US"/>
         </w:rPr>
         <w:br/>
         <w:t xml:space="preserve"> 4     private int clave;</w:t>
@@ -2412,7 +3182,6 @@
           <w:color w:val="000000"/>
           <w:sz w:val="20"/>
           <w:szCs w:val="20"/>
-          <w:lang w:val="en-US"/>
         </w:rPr>
         <w:br/>
         <w:t xml:space="preserve"> 5     private String nombre;</w:t>
@@ -2423,7 +3192,6 @@
           <w:color w:val="000000"/>
           <w:sz w:val="20"/>
           <w:szCs w:val="20"/>
-          <w:lang w:val="en-US"/>
         </w:rPr>
         <w:br/>
         <w:t xml:space="preserve"> 6     private int añoIngreso;</w:t>
@@ -2434,7 +3202,6 @@
           <w:color w:val="000000"/>
           <w:sz w:val="20"/>
           <w:szCs w:val="20"/>
-          <w:lang w:val="en-US"/>
         </w:rPr>
         <w:br/>
         <w:t xml:space="preserve"> 7     </w:t>
@@ -2445,7 +3212,6 @@
           <w:color w:val="000000"/>
           <w:sz w:val="20"/>
           <w:szCs w:val="20"/>
-          <w:lang w:val="en-US"/>
         </w:rPr>
         <w:br/>
         <w:t xml:space="preserve"> 8     public Personal(){}</w:t>
@@ -2456,7 +3222,6 @@
           <w:color w:val="000000"/>
           <w:sz w:val="20"/>
           <w:szCs w:val="20"/>
-          <w:lang w:val="en-US"/>
         </w:rPr>
         <w:br/>
         <w:t xml:space="preserve"> 9     </w:t>
@@ -2467,7 +3232,6 @@
           <w:color w:val="000000"/>
           <w:sz w:val="20"/>
           <w:szCs w:val="20"/>
-          <w:lang w:val="en-US"/>
         </w:rPr>
         <w:br/>
         <w:t>10     public Personal(int clave, String nombre, int añoIngreso){</w:t>
@@ -2478,7 +3242,6 @@
           <w:color w:val="000000"/>
           <w:sz w:val="20"/>
           <w:szCs w:val="20"/>
-          <w:lang w:val="en-US"/>
         </w:rPr>
         <w:br/>
         <w:t>11         this.clave = clave;</w:t>
@@ -2489,7 +3252,6 @@
           <w:color w:val="000000"/>
           <w:sz w:val="20"/>
           <w:szCs w:val="20"/>
-          <w:lang w:val="en-US"/>
         </w:rPr>
         <w:br/>
         <w:t>12         this.nombre = nombre;</w:t>
@@ -2500,7 +3262,6 @@
           <w:color w:val="000000"/>
           <w:sz w:val="20"/>
           <w:szCs w:val="20"/>
-          <w:lang w:val="en-US"/>
         </w:rPr>
         <w:br/>
         <w:t>13         this.añoIngreso = añoIngreso;</w:t>
@@ -2511,7 +3272,6 @@
           <w:color w:val="000000"/>
           <w:sz w:val="20"/>
           <w:szCs w:val="20"/>
-          <w:lang w:val="en-US"/>
         </w:rPr>
         <w:br/>
         <w:t>14     }</w:t>
@@ -2522,7 +3282,6 @@
           <w:color w:val="000000"/>
           <w:sz w:val="20"/>
           <w:szCs w:val="20"/>
-          <w:lang w:val="en-US"/>
         </w:rPr>
         <w:br/>
         <w:t xml:space="preserve">15 </w:t>
@@ -2533,7 +3292,6 @@
           <w:color w:val="000000"/>
           <w:sz w:val="20"/>
           <w:szCs w:val="20"/>
-          <w:lang w:val="en-US"/>
         </w:rPr>
         <w:br/>
         <w:t>16     public int getClave() {</w:t>
@@ -2544,7 +3302,6 @@
           <w:color w:val="000000"/>
           <w:sz w:val="20"/>
           <w:szCs w:val="20"/>
-          <w:lang w:val="en-US"/>
         </w:rPr>
         <w:br/>
         <w:t>17         return clave;</w:t>
@@ -2555,7 +3312,6 @@
           <w:color w:val="000000"/>
           <w:sz w:val="20"/>
           <w:szCs w:val="20"/>
-          <w:lang w:val="en-US"/>
         </w:rPr>
         <w:br/>
         <w:t>18     }</w:t>
@@ -2566,7 +3322,6 @@
           <w:color w:val="000000"/>
           <w:sz w:val="20"/>
           <w:szCs w:val="20"/>
-          <w:lang w:val="en-US"/>
         </w:rPr>
         <w:br/>
         <w:t xml:space="preserve">19 </w:t>
@@ -2577,7 +3332,6 @@
           <w:color w:val="000000"/>
           <w:sz w:val="20"/>
           <w:szCs w:val="20"/>
-          <w:lang w:val="en-US"/>
         </w:rPr>
         <w:br/>
         <w:t>20     public void setClave(int clave) {</w:t>
@@ -2588,7 +3342,6 @@
           <w:color w:val="000000"/>
           <w:sz w:val="20"/>
           <w:szCs w:val="20"/>
-          <w:lang w:val="en-US"/>
         </w:rPr>
         <w:br/>
         <w:t>21         this.clave = clave;</w:t>
@@ -2599,7 +3352,6 @@
           <w:color w:val="000000"/>
           <w:sz w:val="20"/>
           <w:szCs w:val="20"/>
-          <w:lang w:val="en-US"/>
         </w:rPr>
         <w:br/>
         <w:t>22     }</w:t>
@@ -2610,7 +3362,6 @@
           <w:color w:val="000000"/>
           <w:sz w:val="20"/>
           <w:szCs w:val="20"/>
-          <w:lang w:val="en-US"/>
         </w:rPr>
         <w:br/>
         <w:t xml:space="preserve">23 </w:t>
@@ -2621,7 +3372,6 @@
           <w:color w:val="000000"/>
           <w:sz w:val="20"/>
           <w:szCs w:val="20"/>
-          <w:lang w:val="en-US"/>
         </w:rPr>
         <w:br/>
         <w:t>24     public String getNombre() {</w:t>
@@ -2632,7 +3382,6 @@
           <w:color w:val="000000"/>
           <w:sz w:val="20"/>
           <w:szCs w:val="20"/>
-          <w:lang w:val="en-US"/>
         </w:rPr>
         <w:br/>
         <w:t>25         return nombre;</w:t>
@@ -2643,7 +3392,6 @@
           <w:color w:val="000000"/>
           <w:sz w:val="20"/>
           <w:szCs w:val="20"/>
-          <w:lang w:val="en-US"/>
         </w:rPr>
         <w:br/>
         <w:t>26     }</w:t>
@@ -2654,7 +3402,6 @@
           <w:color w:val="000000"/>
           <w:sz w:val="20"/>
           <w:szCs w:val="20"/>
-          <w:lang w:val="en-US"/>
         </w:rPr>
         <w:br/>
         <w:t xml:space="preserve">27 </w:t>
@@ -2665,7 +3412,6 @@
           <w:color w:val="000000"/>
           <w:sz w:val="20"/>
           <w:szCs w:val="20"/>
-          <w:lang w:val="en-US"/>
         </w:rPr>
         <w:br/>
         <w:t>28     public void setNombre(String nombre) {</w:t>
@@ -2676,7 +3422,6 @@
           <w:color w:val="000000"/>
           <w:sz w:val="20"/>
           <w:szCs w:val="20"/>
-          <w:lang w:val="en-US"/>
         </w:rPr>
         <w:br/>
         <w:t>29         this.nombre = nombre;</w:t>
@@ -2687,7 +3432,6 @@
           <w:color w:val="000000"/>
           <w:sz w:val="20"/>
           <w:szCs w:val="20"/>
-          <w:lang w:val="en-US"/>
         </w:rPr>
         <w:br/>
         <w:t>30     }</w:t>
@@ -2698,7 +3442,6 @@
           <w:color w:val="000000"/>
           <w:sz w:val="20"/>
           <w:szCs w:val="20"/>
-          <w:lang w:val="en-US"/>
         </w:rPr>
         <w:br/>
         <w:t xml:space="preserve">31 </w:t>
@@ -2709,7 +3452,6 @@
           <w:color w:val="000000"/>
           <w:sz w:val="20"/>
           <w:szCs w:val="20"/>
-          <w:lang w:val="en-US"/>
         </w:rPr>
         <w:br/>
         <w:t>32     public int getAñoIngreso() {</w:t>
@@ -2720,7 +3462,6 @@
           <w:color w:val="000000"/>
           <w:sz w:val="20"/>
           <w:szCs w:val="20"/>
-          <w:lang w:val="en-US"/>
         </w:rPr>
         <w:br/>
         <w:t>33         return añoIngreso;</w:t>
@@ -2731,7 +3472,6 @@
           <w:color w:val="000000"/>
           <w:sz w:val="20"/>
           <w:szCs w:val="20"/>
-          <w:lang w:val="en-US"/>
         </w:rPr>
         <w:br/>
         <w:t>34     }</w:t>
@@ -2742,7 +3482,6 @@
           <w:color w:val="000000"/>
           <w:sz w:val="20"/>
           <w:szCs w:val="20"/>
-          <w:lang w:val="en-US"/>
         </w:rPr>
         <w:br/>
         <w:t xml:space="preserve">35 </w:t>
@@ -2753,7 +3492,6 @@
           <w:color w:val="000000"/>
           <w:sz w:val="20"/>
           <w:szCs w:val="20"/>
-          <w:lang w:val="en-US"/>
         </w:rPr>
         <w:br/>
         <w:t>36     public void setAñoIngreso(int añoIngreso) {</w:t>
@@ -2764,7 +3502,6 @@
           <w:color w:val="000000"/>
           <w:sz w:val="20"/>
           <w:szCs w:val="20"/>
-          <w:lang w:val="en-US"/>
         </w:rPr>
         <w:br/>
         <w:t>37         this.añoIngreso = añoIngreso;</w:t>
@@ -2775,7 +3512,6 @@
           <w:color w:val="000000"/>
           <w:sz w:val="20"/>
           <w:szCs w:val="20"/>
-          <w:lang w:val="en-US"/>
         </w:rPr>
         <w:br/>
         <w:t>38     }</w:t>
@@ -2786,7 +3522,6 @@
           <w:color w:val="000000"/>
           <w:sz w:val="20"/>
           <w:szCs w:val="20"/>
-          <w:lang w:val="en-US"/>
         </w:rPr>
         <w:br/>
         <w:t xml:space="preserve">39     </w:t>
@@ -2797,7 +3532,6 @@
           <w:color w:val="000000"/>
           <w:sz w:val="20"/>
           <w:szCs w:val="20"/>
-          <w:lang w:val="en-US"/>
         </w:rPr>
         <w:br/>
         <w:t>40     abstract public float calcularUtilidad();</w:t>
@@ -2808,7 +3542,6 @@
           <w:color w:val="000000"/>
           <w:sz w:val="20"/>
           <w:szCs w:val="20"/>
-          <w:lang w:val="en-US"/>
         </w:rPr>
         <w:br/>
         <w:t>41 }</w:t>
@@ -2819,7 +3552,6 @@
           <w:color w:val="000000"/>
           <w:sz w:val="20"/>
           <w:szCs w:val="20"/>
-          <w:lang w:val="en-US"/>
         </w:rPr>
         <w:br/>
         <w:t xml:space="preserve">42 </w:t>
@@ -2829,13 +3561,11 @@
       <w:pPr>
         <w:rPr>
           <w:rFonts w:ascii="Times New Roman" w:hAnsi="Times New Roman" w:cs="Times New Roman"/>
-          <w:lang w:val="en-US"/>
         </w:rPr>
       </w:pPr>
       <w:r>
         <w:rPr>
           <w:rFonts w:ascii="Times New Roman" w:hAnsi="Times New Roman" w:cs="Times New Roman"/>
-          <w:lang w:val="en-US"/>
         </w:rPr>
         <w:br w:type="page"/>
       </w:r>
@@ -2857,7 +3587,6 @@
           <w:color w:val="000000"/>
           <w:sz w:val="20"/>
           <w:szCs w:val="20"/>
-          <w:lang w:val="en-US"/>
         </w:rPr>
         <w:lastRenderedPageBreak/>
         <w:t>1 package SRC;</w:t>
@@ -2868,7 +3597,6 @@
           <w:color w:val="000000"/>
           <w:sz w:val="20"/>
           <w:szCs w:val="20"/>
-          <w:lang w:val="en-US"/>
         </w:rPr>
         <w:br/>
         <w:t xml:space="preserve"> 2 </w:t>
@@ -2879,7 +3607,6 @@
           <w:color w:val="000000"/>
           <w:sz w:val="20"/>
           <w:szCs w:val="20"/>
-          <w:lang w:val="en-US"/>
         </w:rPr>
         <w:br/>
         <w:t xml:space="preserve"> 3 public class Profesor extends Personal {</w:t>
@@ -2890,7 +3617,6 @@
           <w:color w:val="000000"/>
           <w:sz w:val="20"/>
           <w:szCs w:val="20"/>
-          <w:lang w:val="en-US"/>
         </w:rPr>
         <w:br/>
         <w:t xml:space="preserve"> 4     private String titulo;</w:t>
@@ -2901,7 +3627,6 @@
           <w:color w:val="000000"/>
           <w:sz w:val="20"/>
           <w:szCs w:val="20"/>
-          <w:lang w:val="en-US"/>
         </w:rPr>
         <w:br/>
         <w:t xml:space="preserve"> 5     private String departamento;</w:t>
@@ -2912,7 +3637,6 @@
           <w:color w:val="000000"/>
           <w:sz w:val="20"/>
           <w:szCs w:val="20"/>
-          <w:lang w:val="en-US"/>
         </w:rPr>
         <w:br/>
         <w:t xml:space="preserve"> 6     private int horas;</w:t>
@@ -2923,7 +3647,6 @@
           <w:color w:val="000000"/>
           <w:sz w:val="20"/>
           <w:szCs w:val="20"/>
-          <w:lang w:val="en-US"/>
         </w:rPr>
         <w:br/>
         <w:t xml:space="preserve"> 7 </w:t>
@@ -2934,7 +3657,6 @@
           <w:color w:val="000000"/>
           <w:sz w:val="20"/>
           <w:szCs w:val="20"/>
-          <w:lang w:val="en-US"/>
         </w:rPr>
         <w:t xml:space="preserve">    public Profesor() {}</w:t>
       </w:r>
@@ -2944,7 +3666,6 @@
           <w:color w:val="000000"/>
           <w:sz w:val="20"/>
           <w:szCs w:val="20"/>
-          <w:lang w:val="en-US"/>
         </w:rPr>
         <w:br/>
         <w:t xml:space="preserve"> 8     public Profesor(int clave, String nombre, int añoIngreso, String titulo, String departamento, int horas) {</w:t>
@@ -2955,7 +3676,6 @@
           <w:color w:val="000000"/>
           <w:sz w:val="20"/>
           <w:szCs w:val="20"/>
-          <w:lang w:val="en-US"/>
         </w:rPr>
         <w:br/>
         <w:t xml:space="preserve"> 9         super(clave, nombre, añoIngreso);</w:t>
@@ -2966,7 +3686,6 @@
           <w:color w:val="000000"/>
           <w:sz w:val="20"/>
           <w:szCs w:val="20"/>
-          <w:lang w:val="en-US"/>
         </w:rPr>
         <w:br/>
         <w:t>10         this.titulo = titulo;</w:t>
@@ -2977,7 +3696,6 @@
           <w:color w:val="000000"/>
           <w:sz w:val="20"/>
           <w:szCs w:val="20"/>
-          <w:lang w:val="en-US"/>
         </w:rPr>
         <w:br/>
         <w:t>11         this.departamento = departamento;</w:t>
@@ -2988,7 +3706,6 @@
           <w:color w:val="000000"/>
           <w:sz w:val="20"/>
           <w:szCs w:val="20"/>
-          <w:lang w:val="en-US"/>
         </w:rPr>
         <w:br/>
         <w:t>12         this.horas = horas;</w:t>
@@ -2999,7 +3716,6 @@
           <w:color w:val="000000"/>
           <w:sz w:val="20"/>
           <w:szCs w:val="20"/>
-          <w:lang w:val="en-US"/>
         </w:rPr>
         <w:br/>
         <w:t>13     }</w:t>
@@ -3010,7 +3726,6 @@
           <w:color w:val="000000"/>
           <w:sz w:val="20"/>
           <w:szCs w:val="20"/>
-          <w:lang w:val="en-US"/>
         </w:rPr>
         <w:br/>
         <w:t xml:space="preserve">14 </w:t>
@@ -3021,7 +3736,6 @@
           <w:color w:val="000000"/>
           <w:sz w:val="20"/>
           <w:szCs w:val="20"/>
-          <w:lang w:val="en-US"/>
         </w:rPr>
         <w:br/>
         <w:t>15     public String getTitulo() {</w:t>
@@ -3032,7 +3746,6 @@
           <w:color w:val="000000"/>
           <w:sz w:val="20"/>
           <w:szCs w:val="20"/>
-          <w:lang w:val="en-US"/>
         </w:rPr>
         <w:br/>
         <w:t>16         return titulo;</w:t>
@@ -3043,7 +3756,6 @@
           <w:color w:val="000000"/>
           <w:sz w:val="20"/>
           <w:szCs w:val="20"/>
-          <w:lang w:val="en-US"/>
         </w:rPr>
         <w:br/>
         <w:t>17     }</w:t>
@@ -3054,7 +3766,6 @@
           <w:color w:val="000000"/>
           <w:sz w:val="20"/>
           <w:szCs w:val="20"/>
-          <w:lang w:val="en-US"/>
         </w:rPr>
         <w:br/>
         <w:t xml:space="preserve">18 </w:t>
@@ -3065,7 +3776,6 @@
           <w:color w:val="000000"/>
           <w:sz w:val="20"/>
           <w:szCs w:val="20"/>
-          <w:lang w:val="en-US"/>
         </w:rPr>
         <w:br/>
         <w:t>19     public void setTitulo(String titulo) {</w:t>
@@ -3076,7 +3786,6 @@
           <w:color w:val="000000"/>
           <w:sz w:val="20"/>
           <w:szCs w:val="20"/>
-          <w:lang w:val="en-US"/>
         </w:rPr>
         <w:br/>
         <w:t>20         this.titulo = titulo;</w:t>
@@ -3087,7 +3796,6 @@
           <w:color w:val="000000"/>
           <w:sz w:val="20"/>
           <w:szCs w:val="20"/>
-          <w:lang w:val="en-US"/>
         </w:rPr>
         <w:br/>
         <w:t>21     }</w:t>
@@ -3098,7 +3806,6 @@
           <w:color w:val="000000"/>
           <w:sz w:val="20"/>
           <w:szCs w:val="20"/>
-          <w:lang w:val="en-US"/>
         </w:rPr>
         <w:br/>
         <w:t xml:space="preserve">22 </w:t>
@@ -3109,7 +3816,6 @@
           <w:color w:val="000000"/>
           <w:sz w:val="20"/>
           <w:szCs w:val="20"/>
-          <w:lang w:val="en-US"/>
         </w:rPr>
         <w:br/>
         <w:t>23     public String getDepartamento() {</w:t>
@@ -3120,7 +3826,6 @@
           <w:color w:val="000000"/>
           <w:sz w:val="20"/>
           <w:szCs w:val="20"/>
-          <w:lang w:val="en-US"/>
         </w:rPr>
         <w:br/>
         <w:t>24         return departamento;</w:t>
@@ -3131,7 +3836,6 @@
           <w:color w:val="000000"/>
           <w:sz w:val="20"/>
           <w:szCs w:val="20"/>
-          <w:lang w:val="en-US"/>
         </w:rPr>
         <w:br/>
         <w:t>25     }</w:t>
@@ -3142,7 +3846,6 @@
           <w:color w:val="000000"/>
           <w:sz w:val="20"/>
           <w:szCs w:val="20"/>
-          <w:lang w:val="en-US"/>
         </w:rPr>
         <w:br/>
         <w:t xml:space="preserve">26 </w:t>
@@ -3153,7 +3856,6 @@
           <w:color w:val="000000"/>
           <w:sz w:val="20"/>
           <w:szCs w:val="20"/>
-          <w:lang w:val="en-US"/>
         </w:rPr>
         <w:br/>
         <w:t>27     public void setDepartaento(String departaento) {</w:t>
@@ -3164,7 +3866,6 @@
           <w:color w:val="000000"/>
           <w:sz w:val="20"/>
           <w:szCs w:val="20"/>
-          <w:lang w:val="en-US"/>
         </w:rPr>
         <w:br/>
         <w:t>28         this.departamento = departamento;</w:t>
@@ -3175,7 +3876,6 @@
           <w:color w:val="000000"/>
           <w:sz w:val="20"/>
           <w:szCs w:val="20"/>
-          <w:lang w:val="en-US"/>
         </w:rPr>
         <w:br/>
         <w:t>29     }</w:t>
@@ -3186,7 +3886,6 @@
           <w:color w:val="000000"/>
           <w:sz w:val="20"/>
           <w:szCs w:val="20"/>
-          <w:lang w:val="en-US"/>
         </w:rPr>
         <w:br/>
         <w:t xml:space="preserve">30 </w:t>
@@ -3197,7 +3896,6 @@
           <w:color w:val="000000"/>
           <w:sz w:val="20"/>
           <w:szCs w:val="20"/>
-          <w:lang w:val="en-US"/>
         </w:rPr>
         <w:br/>
         <w:t>31     public int getHoras() {</w:t>
@@ -3208,7 +3906,6 @@
           <w:color w:val="000000"/>
           <w:sz w:val="20"/>
           <w:szCs w:val="20"/>
-          <w:lang w:val="en-US"/>
         </w:rPr>
         <w:br/>
         <w:t>32         return horas;</w:t>
@@ -3219,7 +3916,6 @@
           <w:color w:val="000000"/>
           <w:sz w:val="20"/>
           <w:szCs w:val="20"/>
-          <w:lang w:val="en-US"/>
         </w:rPr>
         <w:br/>
         <w:t>33     }</w:t>
@@ -3230,7 +3926,6 @@
           <w:color w:val="000000"/>
           <w:sz w:val="20"/>
           <w:szCs w:val="20"/>
-          <w:lang w:val="en-US"/>
         </w:rPr>
         <w:br/>
         <w:t xml:space="preserve">34 </w:t>
@@ -3241,7 +3936,6 @@
           <w:color w:val="000000"/>
           <w:sz w:val="20"/>
           <w:szCs w:val="20"/>
-          <w:lang w:val="en-US"/>
         </w:rPr>
         <w:br/>
         <w:t>35     public void setHoras(int horas) {</w:t>
@@ -3252,7 +3946,6 @@
           <w:color w:val="000000"/>
           <w:sz w:val="20"/>
           <w:szCs w:val="20"/>
-          <w:lang w:val="en-US"/>
         </w:rPr>
         <w:br/>
         <w:t>36         this.horas = horas;</w:t>
@@ -3263,7 +3956,6 @@
           <w:color w:val="000000"/>
           <w:sz w:val="20"/>
           <w:szCs w:val="20"/>
-          <w:lang w:val="en-US"/>
         </w:rPr>
         <w:br/>
         <w:t>37     }</w:t>
@@ -3274,7 +3966,6 @@
           <w:color w:val="000000"/>
           <w:sz w:val="20"/>
           <w:szCs w:val="20"/>
-          <w:lang w:val="en-US"/>
         </w:rPr>
         <w:br/>
         <w:t xml:space="preserve">38     </w:t>
@@ -3285,7 +3976,6 @@
           <w:color w:val="000000"/>
           <w:sz w:val="20"/>
           <w:szCs w:val="20"/>
-          <w:lang w:val="en-US"/>
         </w:rPr>
         <w:br/>
         <w:t>39     @Override</w:t>
@@ -3296,7 +3986,6 @@
           <w:color w:val="000000"/>
           <w:sz w:val="20"/>
           <w:szCs w:val="20"/>
-          <w:lang w:val="en-US"/>
         </w:rPr>
         <w:br/>
         <w:t>40     public float calcularUtilidad(){</w:t>
@@ -3307,7 +3996,6 @@
           <w:color w:val="000000"/>
           <w:sz w:val="20"/>
           <w:szCs w:val="20"/>
-          <w:lang w:val="en-US"/>
         </w:rPr>
         <w:br/>
         <w:t xml:space="preserve">41         if(getAñoIngreso() != </w:t>
@@ -8803,8 +9491,6 @@
           <w:lang w:val="en-US"/>
         </w:rPr>
       </w:pPr>
-      <w:bookmarkStart w:id="0" w:name="_GoBack"/>
-      <w:bookmarkEnd w:id="0"/>
       <w:r>
         <w:rPr>
           <w:rFonts w:ascii="Times New Roman" w:hAnsi="Times New Roman" w:cs="Times New Roman"/>
@@ -36410,7 +37096,7 @@
       </w:pPr>
     </w:p>
     <w:sectPr>
-      <w:footerReference w:type="default" r:id="rId11"/>
+      <w:footerReference w:type="default" r:id="rId13"/>
       <w:pgSz w:w="11906" w:h="16838"/>
       <w:pgMar w:top="1417" w:right="1701" w:bottom="1417" w:left="1701" w:header="708" w:footer="708" w:gutter="0"/>
       <w:pgNumType w:start="0"/>
@@ -36457,6 +37143,7 @@
         <w:docPartUnique/>
       </w:docPartObj>
     </w:sdtPr>
+    <w:sdtEndPr/>
     <w:sdtContent>
       <w:p>
         <w:pPr>
@@ -36476,7 +37163,7 @@
           <w:rPr>
             <w:noProof/>
           </w:rPr>
-          <w:t>7</w:t>
+          <w:t>1</w:t>
         </w:r>
         <w:r>
           <w:fldChar w:fldCharType="end"/>
@@ -36859,6 +37546,119 @@
     </w:lvl>
   </w:abstractNum>
   <w:abstractNum w:abstractNumId="3">
+    <w:nsid w:val="559F0E19"/>
+    <w:multiLevelType w:val="hybridMultilevel"/>
+    <w:tmpl w:val="0F9AFA9E"/>
+    <w:lvl w:ilvl="0" w:tplc="0C0A0001">
+      <w:start w:val="1"/>
+      <w:numFmt w:val="bullet"/>
+      <w:lvlText w:val=""/>
+      <w:lvlJc w:val="left"/>
+      <w:pPr>
+        <w:ind w:left="720" w:hanging="360"/>
+      </w:pPr>
+      <w:rPr>
+        <w:rFonts w:ascii="Symbol" w:hAnsi="Symbol" w:hint="default"/>
+      </w:rPr>
+    </w:lvl>
+    <w:lvl w:ilvl="1" w:tplc="0C0A0003" w:tentative="1">
+      <w:start w:val="1"/>
+      <w:numFmt w:val="bullet"/>
+      <w:lvlText w:val="o"/>
+      <w:lvlJc w:val="left"/>
+      <w:pPr>
+        <w:ind w:left="1440" w:hanging="360"/>
+      </w:pPr>
+      <w:rPr>
+        <w:rFonts w:ascii="Courier New" w:hAnsi="Courier New" w:cs="Courier New" w:hint="default"/>
+      </w:rPr>
+    </w:lvl>
+    <w:lvl w:ilvl="2" w:tplc="0C0A0005" w:tentative="1">
+      <w:start w:val="1"/>
+      <w:numFmt w:val="bullet"/>
+      <w:lvlText w:val=""/>
+      <w:lvlJc w:val="left"/>
+      <w:pPr>
+        <w:ind w:left="2160" w:hanging="360"/>
+      </w:pPr>
+      <w:rPr>
+        <w:rFonts w:ascii="Wingdings" w:hAnsi="Wingdings" w:hint="default"/>
+      </w:rPr>
+    </w:lvl>
+    <w:lvl w:ilvl="3" w:tplc="0C0A0001" w:tentative="1">
+      <w:start w:val="1"/>
+      <w:numFmt w:val="bullet"/>
+      <w:lvlText w:val=""/>
+      <w:lvlJc w:val="left"/>
+      <w:pPr>
+        <w:ind w:left="2880" w:hanging="360"/>
+      </w:pPr>
+      <w:rPr>
+        <w:rFonts w:ascii="Symbol" w:hAnsi="Symbol" w:hint="default"/>
+      </w:rPr>
+    </w:lvl>
+    <w:lvl w:ilvl="4" w:tplc="0C0A0003" w:tentative="1">
+      <w:start w:val="1"/>
+      <w:numFmt w:val="bullet"/>
+      <w:lvlText w:val="o"/>
+      <w:lvlJc w:val="left"/>
+      <w:pPr>
+        <w:ind w:left="3600" w:hanging="360"/>
+      </w:pPr>
+      <w:rPr>
+        <w:rFonts w:ascii="Courier New" w:hAnsi="Courier New" w:cs="Courier New" w:hint="default"/>
+      </w:rPr>
+    </w:lvl>
+    <w:lvl w:ilvl="5" w:tplc="0C0A0005" w:tentative="1">
+      <w:start w:val="1"/>
+      <w:numFmt w:val="bullet"/>
+      <w:lvlText w:val=""/>
+      <w:lvlJc w:val="left"/>
+      <w:pPr>
+        <w:ind w:left="4320" w:hanging="360"/>
+      </w:pPr>
+      <w:rPr>
+        <w:rFonts w:ascii="Wingdings" w:hAnsi="Wingdings" w:hint="default"/>
+      </w:rPr>
+    </w:lvl>
+    <w:lvl w:ilvl="6" w:tplc="0C0A0001" w:tentative="1">
+      <w:start w:val="1"/>
+      <w:numFmt w:val="bullet"/>
+      <w:lvlText w:val=""/>
+      <w:lvlJc w:val="left"/>
+      <w:pPr>
+        <w:ind w:left="5040" w:hanging="360"/>
+      </w:pPr>
+      <w:rPr>
+        <w:rFonts w:ascii="Symbol" w:hAnsi="Symbol" w:hint="default"/>
+      </w:rPr>
+    </w:lvl>
+    <w:lvl w:ilvl="7" w:tplc="0C0A0003" w:tentative="1">
+      <w:start w:val="1"/>
+      <w:numFmt w:val="bullet"/>
+      <w:lvlText w:val="o"/>
+      <w:lvlJc w:val="left"/>
+      <w:pPr>
+        <w:ind w:left="5760" w:hanging="360"/>
+      </w:pPr>
+      <w:rPr>
+        <w:rFonts w:ascii="Courier New" w:hAnsi="Courier New" w:cs="Courier New" w:hint="default"/>
+      </w:rPr>
+    </w:lvl>
+    <w:lvl w:ilvl="8" w:tplc="0C0A0005" w:tentative="1">
+      <w:start w:val="1"/>
+      <w:numFmt w:val="bullet"/>
+      <w:lvlText w:val=""/>
+      <w:lvlJc w:val="left"/>
+      <w:pPr>
+        <w:ind w:left="6480" w:hanging="360"/>
+      </w:pPr>
+      <w:rPr>
+        <w:rFonts w:ascii="Wingdings" w:hAnsi="Wingdings" w:hint="default"/>
+      </w:rPr>
+    </w:lvl>
+  </w:abstractNum>
+  <w:abstractNum w:abstractNumId="4">
     <w:nsid w:val="711C203F"/>
     <w:multiLevelType w:val="hybridMultilevel"/>
     <w:tmpl w:val="36663572"/>
@@ -36971,7 +37771,7 @@
       </w:rPr>
     </w:lvl>
   </w:abstractNum>
-  <w:abstractNum w:abstractNumId="4">
+  <w:abstractNum w:abstractNumId="5">
     <w:nsid w:val="78DC7167"/>
     <w:multiLevelType w:val="hybridMultilevel"/>
     <w:tmpl w:val="F2B82A08"/>
@@ -37085,64 +37885,22 @@
     </w:lvl>
   </w:abstractNum>
   <w:num w:numId="1">
-    <w:abstractNumId w:val="4"/>
-    <w:lvlOverride w:ilvl="0"/>
-    <w:lvlOverride w:ilvl="1"/>
-    <w:lvlOverride w:ilvl="2"/>
-    <w:lvlOverride w:ilvl="3"/>
-    <w:lvlOverride w:ilvl="4"/>
-    <w:lvlOverride w:ilvl="5"/>
-    <w:lvlOverride w:ilvl="6"/>
-    <w:lvlOverride w:ilvl="7"/>
-    <w:lvlOverride w:ilvl="8"/>
+    <w:abstractNumId w:val="5"/>
   </w:num>
   <w:num w:numId="2">
-    <w:abstractNumId w:val="3"/>
-    <w:lvlOverride w:ilvl="0"/>
-    <w:lvlOverride w:ilvl="1"/>
-    <w:lvlOverride w:ilvl="2"/>
-    <w:lvlOverride w:ilvl="3"/>
-    <w:lvlOverride w:ilvl="4"/>
-    <w:lvlOverride w:ilvl="5"/>
-    <w:lvlOverride w:ilvl="6"/>
-    <w:lvlOverride w:ilvl="7"/>
-    <w:lvlOverride w:ilvl="8"/>
+    <w:abstractNumId w:val="4"/>
   </w:num>
   <w:num w:numId="3">
     <w:abstractNumId w:val="1"/>
-    <w:lvlOverride w:ilvl="0"/>
-    <w:lvlOverride w:ilvl="1"/>
-    <w:lvlOverride w:ilvl="2"/>
-    <w:lvlOverride w:ilvl="3"/>
-    <w:lvlOverride w:ilvl="4"/>
-    <w:lvlOverride w:ilvl="5"/>
-    <w:lvlOverride w:ilvl="6"/>
-    <w:lvlOverride w:ilvl="7"/>
-    <w:lvlOverride w:ilvl="8"/>
   </w:num>
   <w:num w:numId="4">
     <w:abstractNumId w:val="2"/>
-    <w:lvlOverride w:ilvl="0"/>
-    <w:lvlOverride w:ilvl="1"/>
-    <w:lvlOverride w:ilvl="2"/>
-    <w:lvlOverride w:ilvl="3"/>
-    <w:lvlOverride w:ilvl="4"/>
-    <w:lvlOverride w:ilvl="5"/>
-    <w:lvlOverride w:ilvl="6"/>
-    <w:lvlOverride w:ilvl="7"/>
-    <w:lvlOverride w:ilvl="8"/>
   </w:num>
   <w:num w:numId="5">
     <w:abstractNumId w:val="0"/>
-    <w:lvlOverride w:ilvl="0"/>
-    <w:lvlOverride w:ilvl="1"/>
-    <w:lvlOverride w:ilvl="2"/>
-    <w:lvlOverride w:ilvl="3"/>
-    <w:lvlOverride w:ilvl="4"/>
-    <w:lvlOverride w:ilvl="5"/>
-    <w:lvlOverride w:ilvl="6"/>
-    <w:lvlOverride w:ilvl="7"/>
-    <w:lvlOverride w:ilvl="8"/>
+  </w:num>
+  <w:num w:numId="6">
+    <w:abstractNumId w:val="3"/>
   </w:num>
 </w:numbering>
 </file>
@@ -37315,7 +38073,6 @@
   <w:style w:type="character" w:default="1" w:styleId="Fuentedeprrafopredeter">
     <w:name w:val="Default Paragraph Font"/>
     <w:uiPriority w:val="1"/>
-    <w:semiHidden/>
     <w:unhideWhenUsed/>
   </w:style>
   <w:style w:type="table" w:default="1" w:styleId="Tablanormal">
@@ -37438,6 +38195,44 @@
       <w:sz w:val="16"/>
       <w:szCs w:val="16"/>
       <w:lang w:eastAsia="es-ES"/>
+    </w:rPr>
+  </w:style>
+  <w:style w:type="paragraph" w:styleId="Sinespaciado">
+    <w:name w:val="No Spacing"/>
+    <w:link w:val="SinespaciadoCar"/>
+    <w:uiPriority w:val="1"/>
+    <w:qFormat/>
+    <w:rsid w:val="00602C0C"/>
+    <w:pPr>
+      <w:spacing w:after="0" w:line="240" w:lineRule="auto"/>
+    </w:pPr>
+    <w:rPr>
+      <w:rFonts w:eastAsiaTheme="minorEastAsia"/>
+      <w:lang w:eastAsia="es-ES"/>
+    </w:rPr>
+  </w:style>
+  <w:style w:type="character" w:customStyle="1" w:styleId="SinespaciadoCar">
+    <w:name w:val="Sin espaciado Car"/>
+    <w:basedOn w:val="Fuentedeprrafopredeter"/>
+    <w:link w:val="Sinespaciado"/>
+    <w:uiPriority w:val="1"/>
+    <w:rsid w:val="00602C0C"/>
+    <w:rPr>
+      <w:rFonts w:eastAsiaTheme="minorEastAsia"/>
+      <w:lang w:eastAsia="es-ES"/>
+    </w:rPr>
+  </w:style>
+  <w:style w:type="paragraph" w:customStyle="1" w:styleId="gmail-msolistparagraph">
+    <w:name w:val="gmail-msolistparagraph"/>
+    <w:basedOn w:val="Normal"/>
+    <w:rsid w:val="00AE0348"/>
+    <w:pPr>
+      <w:spacing w:before="100" w:beforeAutospacing="1" w:after="100" w:afterAutospacing="1" w:line="240" w:lineRule="auto"/>
+    </w:pPr>
+    <w:rPr>
+      <w:rFonts w:ascii="Times New Roman" w:eastAsia="Times New Roman" w:hAnsi="Times New Roman" w:cs="Times New Roman"/>
+      <w:sz w:val="24"/>
+      <w:szCs w:val="24"/>
     </w:rPr>
   </w:style>
 </w:styles>
@@ -37611,7 +38406,6 @@
   <w:style w:type="character" w:default="1" w:styleId="Fuentedeprrafopredeter">
     <w:name w:val="Default Paragraph Font"/>
     <w:uiPriority w:val="1"/>
-    <w:semiHidden/>
     <w:unhideWhenUsed/>
   </w:style>
   <w:style w:type="table" w:default="1" w:styleId="Tablanormal">
@@ -37736,7 +38530,640 @@
       <w:lang w:eastAsia="es-ES"/>
     </w:rPr>
   </w:style>
+  <w:style w:type="paragraph" w:styleId="Sinespaciado">
+    <w:name w:val="No Spacing"/>
+    <w:link w:val="SinespaciadoCar"/>
+    <w:uiPriority w:val="1"/>
+    <w:qFormat/>
+    <w:rsid w:val="00602C0C"/>
+    <w:pPr>
+      <w:spacing w:after="0" w:line="240" w:lineRule="auto"/>
+    </w:pPr>
+    <w:rPr>
+      <w:rFonts w:eastAsiaTheme="minorEastAsia"/>
+      <w:lang w:eastAsia="es-ES"/>
+    </w:rPr>
+  </w:style>
+  <w:style w:type="character" w:customStyle="1" w:styleId="SinespaciadoCar">
+    <w:name w:val="Sin espaciado Car"/>
+    <w:basedOn w:val="Fuentedeprrafopredeter"/>
+    <w:link w:val="Sinespaciado"/>
+    <w:uiPriority w:val="1"/>
+    <w:rsid w:val="00602C0C"/>
+    <w:rPr>
+      <w:rFonts w:eastAsiaTheme="minorEastAsia"/>
+      <w:lang w:eastAsia="es-ES"/>
+    </w:rPr>
+  </w:style>
+  <w:style w:type="paragraph" w:customStyle="1" w:styleId="gmail-msolistparagraph">
+    <w:name w:val="gmail-msolistparagraph"/>
+    <w:basedOn w:val="Normal"/>
+    <w:rsid w:val="00AE0348"/>
+    <w:pPr>
+      <w:spacing w:before="100" w:beforeAutospacing="1" w:after="100" w:afterAutospacing="1" w:line="240" w:lineRule="auto"/>
+    </w:pPr>
+    <w:rPr>
+      <w:rFonts w:ascii="Times New Roman" w:eastAsia="Times New Roman" w:hAnsi="Times New Roman" w:cs="Times New Roman"/>
+      <w:sz w:val="24"/>
+      <w:szCs w:val="24"/>
+    </w:rPr>
+  </w:style>
 </w:styles>
+</file>
+
+<file path=word/glossary/document.xml><?xml version="1.0" encoding="utf-8"?>
+<w:glossaryDocument xmlns:wpc="http://schemas.microsoft.com/office/word/2010/wordprocessingCanvas" xmlns:mc="http://schemas.openxmlformats.org/markup-compatibility/2006" xmlns:o="urn:schemas-microsoft-com:office:office" xmlns:r="http://schemas.openxmlformats.org/officeDocument/2006/relationships" xmlns:m="http://schemas.openxmlformats.org/officeDocument/2006/math" xmlns:v="urn:schemas-microsoft-com:vml" xmlns:wp14="http://schemas.microsoft.com/office/word/2010/wordprocessingDrawing" xmlns:wp="http://schemas.openxmlformats.org/drawingml/2006/wordprocessingDrawing" xmlns:w10="urn:schemas-microsoft-com:office:word" xmlns:w="http://schemas.openxmlformats.org/wordprocessingml/2006/main" xmlns:w14="http://schemas.microsoft.com/office/word/2010/wordml" xmlns:wpg="http://schemas.microsoft.com/office/word/2010/wordprocessingGroup" xmlns:wpi="http://schemas.microsoft.com/office/word/2010/wordprocessingInk" xmlns:wne="http://schemas.microsoft.com/office/word/2006/wordml" xmlns:wps="http://schemas.microsoft.com/office/word/2010/wordprocessingShape" mc:Ignorable="w14 wp14">
+  <w:docParts>
+    <w:docPart>
+      <w:docPartPr>
+        <w:name w:val="D25A31BF12584EDFB3118F30D26B05E2"/>
+        <w:category>
+          <w:name w:val="General"/>
+          <w:gallery w:val="placeholder"/>
+        </w:category>
+        <w:types>
+          <w:type w:val="bbPlcHdr"/>
+        </w:types>
+        <w:behaviors>
+          <w:behavior w:val="content"/>
+        </w:behaviors>
+        <w:guid w:val="{0817045B-0BAE-4045-8305-59C59D5AF506}"/>
+      </w:docPartPr>
+      <w:docPartBody>
+        <w:p>
+          <w:pPr>
+            <w:pStyle w:val="D25A31BF12584EDFB3118F30D26B05E2"/>
+          </w:pPr>
+          <w:r>
+            <w:rPr>
+              <w:rFonts w:asciiTheme="majorHAnsi" w:eastAsiaTheme="majorEastAsia" w:hAnsiTheme="majorHAnsi" w:cstheme="majorBidi"/>
+              <w:sz w:val="72"/>
+              <w:szCs w:val="72"/>
+            </w:rPr>
+            <w:t>[Escriba el título del documento]</w:t>
+          </w:r>
+        </w:p>
+      </w:docPartBody>
+    </w:docPart>
+    <w:docPart>
+      <w:docPartPr>
+        <w:name w:val="698665ACFD6C47358A97336BD7DE6E7A"/>
+        <w:category>
+          <w:name w:val="General"/>
+          <w:gallery w:val="placeholder"/>
+        </w:category>
+        <w:types>
+          <w:type w:val="bbPlcHdr"/>
+        </w:types>
+        <w:behaviors>
+          <w:behavior w:val="content"/>
+        </w:behaviors>
+        <w:guid w:val="{B2FC5A0C-3DC2-4317-9C82-37688889D0D1}"/>
+      </w:docPartPr>
+      <w:docPartBody>
+        <w:p>
+          <w:pPr>
+            <w:pStyle w:val="698665ACFD6C47358A97336BD7DE6E7A"/>
+          </w:pPr>
+          <w:r>
+            <w:rPr>
+              <w:rFonts w:asciiTheme="majorHAnsi" w:eastAsiaTheme="majorEastAsia" w:hAnsiTheme="majorHAnsi" w:cstheme="majorBidi"/>
+              <w:sz w:val="36"/>
+              <w:szCs w:val="36"/>
+            </w:rPr>
+            <w:t>[Escriba el subtítulo del documento]</w:t>
+          </w:r>
+        </w:p>
+      </w:docPartBody>
+    </w:docPart>
+  </w:docParts>
+</w:glossaryDocument>
+</file>
+
+<file path=word/glossary/fontTable.xml><?xml version="1.0" encoding="utf-8"?>
+<w:fonts xmlns:mc="http://schemas.openxmlformats.org/markup-compatibility/2006" xmlns:r="http://schemas.openxmlformats.org/officeDocument/2006/relationships" xmlns:w="http://schemas.openxmlformats.org/wordprocessingml/2006/main" xmlns:w14="http://schemas.microsoft.com/office/word/2010/wordml" mc:Ignorable="w14">
+  <w:font w:name="Times New Roman">
+    <w:panose1 w:val="02020603050405020304"/>
+    <w:charset w:val="00"/>
+    <w:family w:val="roman"/>
+    <w:pitch w:val="variable"/>
+    <w:sig w:usb0="E0002EFF" w:usb1="C000785B" w:usb2="00000009" w:usb3="00000000" w:csb0="000001FF" w:csb1="00000000"/>
+  </w:font>
+  <w:font w:name="Calibri">
+    <w:panose1 w:val="020F0502020204030204"/>
+    <w:charset w:val="00"/>
+    <w:family w:val="swiss"/>
+    <w:pitch w:val="variable"/>
+    <w:sig w:usb0="E0002AFF" w:usb1="C000247B" w:usb2="00000009" w:usb3="00000000" w:csb0="000001FF" w:csb1="00000000"/>
+  </w:font>
+  <w:font w:name="Courier New">
+    <w:panose1 w:val="02070309020205020404"/>
+    <w:charset w:val="00"/>
+    <w:family w:val="modern"/>
+    <w:pitch w:val="fixed"/>
+    <w:sig w:usb0="E0002EFF" w:usb1="C0007843" w:usb2="00000009" w:usb3="00000000" w:csb0="000001FF" w:csb1="00000000"/>
+  </w:font>
+  <w:font w:name="Wingdings">
+    <w:panose1 w:val="05000000000000000000"/>
+    <w:charset w:val="02"/>
+    <w:family w:val="auto"/>
+    <w:pitch w:val="variable"/>
+    <w:sig w:usb0="00000000" w:usb1="10000000" w:usb2="00000000" w:usb3="00000000" w:csb0="80000000" w:csb1="00000000"/>
+  </w:font>
+  <w:font w:name="Symbol">
+    <w:panose1 w:val="05050102010706020507"/>
+    <w:charset w:val="02"/>
+    <w:family w:val="roman"/>
+    <w:pitch w:val="variable"/>
+    <w:sig w:usb0="00000000" w:usb1="10000000" w:usb2="00000000" w:usb3="00000000" w:csb0="80000000" w:csb1="00000000"/>
+  </w:font>
+  <w:font w:name="Tahoma">
+    <w:panose1 w:val="020B0604030504040204"/>
+    <w:charset w:val="00"/>
+    <w:family w:val="swiss"/>
+    <w:pitch w:val="variable"/>
+    <w:sig w:usb0="E1002EFF" w:usb1="C000605B" w:usb2="00000029" w:usb3="00000000" w:csb0="000101FF" w:csb1="00000000"/>
+  </w:font>
+  <w:font w:name="Cambria">
+    <w:panose1 w:val="02040503050406030204"/>
+    <w:charset w:val="00"/>
+    <w:family w:val="roman"/>
+    <w:pitch w:val="variable"/>
+    <w:sig w:usb0="E00006FF" w:usb1="420024FF" w:usb2="02000000" w:usb3="00000000" w:csb0="0000019F" w:csb1="00000000"/>
+  </w:font>
+  <w:font w:name="Consolas">
+    <w:panose1 w:val="020B0609020204030204"/>
+    <w:charset w:val="00"/>
+    <w:family w:val="modern"/>
+    <w:pitch w:val="fixed"/>
+    <w:sig w:usb0="E00006FF" w:usb1="0000FCFF" w:usb2="00000001" w:usb3="00000000" w:csb0="0000019F" w:csb1="00000000"/>
+  </w:font>
+</w:fonts>
+</file>
+
+<file path=word/glossary/settings.xml><?xml version="1.0" encoding="utf-8"?>
+<w:settings xmlns:mc="http://schemas.openxmlformats.org/markup-compatibility/2006" xmlns:o="urn:schemas-microsoft-com:office:office" xmlns:r="http://schemas.openxmlformats.org/officeDocument/2006/relationships" xmlns:m="http://schemas.openxmlformats.org/officeDocument/2006/math" xmlns:v="urn:schemas-microsoft-com:vml" xmlns:w10="urn:schemas-microsoft-com:office:word" xmlns:w="http://schemas.openxmlformats.org/wordprocessingml/2006/main" xmlns:w14="http://schemas.microsoft.com/office/word/2010/wordml" xmlns:sl="http://schemas.openxmlformats.org/schemaLibrary/2006/main" mc:Ignorable="w14">
+  <w:view w:val="normal"/>
+  <w:defaultTabStop w:val="708"/>
+  <w:hyphenationZone w:val="425"/>
+  <w:characterSpacingControl w:val="doNotCompress"/>
+  <w:compat>
+    <w:useFELayout/>
+    <w:compatSetting w:name="compatibilityMode" w:uri="http://schemas.microsoft.com/office/word" w:val="14"/>
+    <w:compatSetting w:name="overrideTableStyleFontSizeAndJustification" w:uri="http://schemas.microsoft.com/office/word" w:val="1"/>
+    <w:compatSetting w:name="enableOpenTypeFeatures" w:uri="http://schemas.microsoft.com/office/word" w:val="1"/>
+    <w:compatSetting w:name="doNotFlipMirrorIndents" w:uri="http://schemas.microsoft.com/office/word" w:val="1"/>
+  </w:compat>
+  <w:rsids>
+    <w:rsidRoot w:val="004F17CD"/>
+    <w:rsid w:val="004F17CD"/>
+    <w:rsid w:val="006551C5"/>
+  </w:rsids>
+  <m:mathPr>
+    <m:mathFont m:val="Cambria Math"/>
+    <m:brkBin m:val="before"/>
+    <m:brkBinSub m:val="--"/>
+    <m:smallFrac m:val="0"/>
+    <m:dispDef/>
+    <m:lMargin m:val="0"/>
+    <m:rMargin m:val="0"/>
+    <m:defJc m:val="centerGroup"/>
+    <m:wrapIndent m:val="1440"/>
+    <m:intLim m:val="subSup"/>
+    <m:naryLim m:val="undOvr"/>
+  </m:mathPr>
+  <w:themeFontLang w:val="es-ES"/>
+  <w:clrSchemeMapping w:bg1="light1" w:t1="dark1" w:bg2="light2" w:t2="dark2" w:accent1="accent1" w:accent2="accent2" w:accent3="accent3" w:accent4="accent4" w:accent5="accent5" w:accent6="accent6" w:hyperlink="hyperlink" w:followedHyperlink="followedHyperlink"/>
+  <w:decimalSymbol w:val=","/>
+  <w:listSeparator w:val=";"/>
+</w:settings>
+</file>
+
+<file path=word/glossary/styles.xml><?xml version="1.0" encoding="utf-8"?>
+<w:styles xmlns:mc="http://schemas.openxmlformats.org/markup-compatibility/2006" xmlns:r="http://schemas.openxmlformats.org/officeDocument/2006/relationships" xmlns:w="http://schemas.openxmlformats.org/wordprocessingml/2006/main" xmlns:w14="http://schemas.microsoft.com/office/word/2010/wordml" mc:Ignorable="w14">
+  <w:docDefaults>
+    <w:rPrDefault>
+      <w:rPr>
+        <w:rFonts w:asciiTheme="minorHAnsi" w:eastAsiaTheme="minorEastAsia" w:hAnsiTheme="minorHAnsi" w:cstheme="minorBidi"/>
+        <w:sz w:val="22"/>
+        <w:szCs w:val="22"/>
+        <w:lang w:val="es-ES" w:eastAsia="es-ES" w:bidi="ar-SA"/>
+      </w:rPr>
+    </w:rPrDefault>
+    <w:pPrDefault>
+      <w:pPr>
+        <w:spacing w:after="200" w:line="276" w:lineRule="auto"/>
+      </w:pPr>
+    </w:pPrDefault>
+  </w:docDefaults>
+  <w:latentStyles w:defLockedState="0" w:defUIPriority="99" w:defSemiHidden="1" w:defUnhideWhenUsed="1" w:defQFormat="0" w:count="267">
+    <w:lsdException w:name="Normal" w:semiHidden="0" w:uiPriority="0" w:unhideWhenUsed="0" w:qFormat="1"/>
+    <w:lsdException w:name="heading 1" w:semiHidden="0" w:uiPriority="9" w:unhideWhenUsed="0" w:qFormat="1"/>
+    <w:lsdException w:name="heading 2" w:uiPriority="9" w:qFormat="1"/>
+    <w:lsdException w:name="heading 3" w:uiPriority="9" w:qFormat="1"/>
+    <w:lsdException w:name="heading 4" w:uiPriority="9" w:qFormat="1"/>
+    <w:lsdException w:name="heading 5" w:uiPriority="9" w:qFormat="1"/>
+    <w:lsdException w:name="heading 6" w:uiPriority="9" w:qFormat="1"/>
+    <w:lsdException w:name="heading 7" w:uiPriority="9" w:qFormat="1"/>
+    <w:lsdException w:name="heading 8" w:uiPriority="9" w:qFormat="1"/>
+    <w:lsdException w:name="heading 9" w:uiPriority="9" w:qFormat="1"/>
+    <w:lsdException w:name="toc 1" w:uiPriority="39"/>
+    <w:lsdException w:name="toc 2" w:uiPriority="39"/>
+    <w:lsdException w:name="toc 3" w:uiPriority="39"/>
+    <w:lsdException w:name="toc 4" w:uiPriority="39"/>
+    <w:lsdException w:name="toc 5" w:uiPriority="39"/>
+    <w:lsdException w:name="toc 6" w:uiPriority="39"/>
+    <w:lsdException w:name="toc 7" w:uiPriority="39"/>
+    <w:lsdException w:name="toc 8" w:uiPriority="39"/>
+    <w:lsdException w:name="toc 9" w:uiPriority="39"/>
+    <w:lsdException w:name="caption" w:uiPriority="35" w:qFormat="1"/>
+    <w:lsdException w:name="Title" w:semiHidden="0" w:uiPriority="10" w:unhideWhenUsed="0" w:qFormat="1"/>
+    <w:lsdException w:name="Default Paragraph Font" w:uiPriority="1"/>
+    <w:lsdException w:name="Subtitle" w:semiHidden="0" w:uiPriority="11" w:unhideWhenUsed="0" w:qFormat="1"/>
+    <w:lsdException w:name="Strong" w:semiHidden="0" w:uiPriority="22" w:unhideWhenUsed="0" w:qFormat="1"/>
+    <w:lsdException w:name="Emphasis" w:semiHidden="0" w:uiPriority="20" w:unhideWhenUsed="0" w:qFormat="1"/>
+    <w:lsdException w:name="Table Grid" w:semiHidden="0" w:uiPriority="59" w:unhideWhenUsed="0"/>
+    <w:lsdException w:name="Placeholder Text" w:unhideWhenUsed="0"/>
+    <w:lsdException w:name="No Spacing" w:semiHidden="0" w:uiPriority="1" w:unhideWhenUsed="0" w:qFormat="1"/>
+    <w:lsdException w:name="Light Shading" w:semiHidden="0" w:uiPriority="60" w:unhideWhenUsed="0"/>
+    <w:lsdException w:name="Light List" w:semiHidden="0" w:uiPriority="61" w:unhideWhenUsed="0"/>
+    <w:lsdException w:name="Light Grid" w:semiHidden="0" w:uiPriority="62" w:unhideWhenUsed="0"/>
+    <w:lsdException w:name="Medium Shading 1" w:semiHidden="0" w:uiPriority="63" w:unhideWhenUsed="0"/>
+    <w:lsdException w:name="Medium Shading 2" w:semiHidden="0" w:uiPriority="64" w:unhideWhenUsed="0"/>
+    <w:lsdException w:name="Medium List 1" w:semiHidden="0" w:uiPriority="65" w:unhideWhenUsed="0"/>
+    <w:lsdException w:name="Medium List 2" w:semiHidden="0" w:uiPriority="66" w:unhideWhenUsed="0"/>
+    <w:lsdException w:name="Medium Grid 1" w:semiHidden="0" w:uiPriority="67" w:unhideWhenUsed="0"/>
+    <w:lsdException w:name="Medium Grid 2" w:semiHidden="0" w:uiPriority="68" w:unhideWhenUsed="0"/>
+    <w:lsdException w:name="Medium Grid 3" w:semiHidden="0" w:uiPriority="69" w:unhideWhenUsed="0"/>
+    <w:lsdException w:name="Dark List" w:semiHidden="0" w:uiPriority="70" w:unhideWhenUsed="0"/>
+    <w:lsdException w:name="Colorful Shading" w:semiHidden="0" w:uiPriority="71" w:unhideWhenUsed="0"/>
+    <w:lsdException w:name="Colorful List" w:semiHidden="0" w:uiPriority="72" w:unhideWhenUsed="0"/>
+    <w:lsdException w:name="Colorful Grid" w:semiHidden="0" w:uiPriority="73" w:unhideWhenUsed="0"/>
+    <w:lsdException w:name="Light Shading Accent 1" w:semiHidden="0" w:uiPriority="60" w:unhideWhenUsed="0"/>
+    <w:lsdException w:name="Light List Accent 1" w:semiHidden="0" w:uiPriority="61" w:unhideWhenUsed="0"/>
+    <w:lsdException w:name="Light Grid Accent 1" w:semiHidden="0" w:uiPriority="62" w:unhideWhenUsed="0"/>
+    <w:lsdException w:name="Medium Shading 1 Accent 1" w:semiHidden="0" w:uiPriority="63" w:unhideWhenUsed="0"/>
+    <w:lsdException w:name="Medium Shading 2 Accent 1" w:semiHidden="0" w:uiPriority="64" w:unhideWhenUsed="0"/>
+    <w:lsdException w:name="Medium List 1 Accent 1" w:semiHidden="0" w:uiPriority="65" w:unhideWhenUsed="0"/>
+    <w:lsdException w:name="Revision" w:unhideWhenUsed="0"/>
+    <w:lsdException w:name="List Paragraph" w:semiHidden="0" w:uiPriority="34" w:unhideWhenUsed="0" w:qFormat="1"/>
+    <w:lsdException w:name="Quote" w:semiHidden="0" w:uiPriority="29" w:unhideWhenUsed="0" w:qFormat="1"/>
+    <w:lsdException w:name="Intense Quote" w:semiHidden="0" w:uiPriority="30" w:unhideWhenUsed="0" w:qFormat="1"/>
+    <w:lsdException w:name="Medium List 2 Accent 1" w:semiHidden="0" w:uiPriority="66" w:unhideWhenUsed="0"/>
+    <w:lsdException w:name="Medium Grid 1 Accent 1" w:semiHidden="0" w:uiPriority="67" w:unhideWhenUsed="0"/>
+    <w:lsdException w:name="Medium Grid 2 Accent 1" w:semiHidden="0" w:uiPriority="68" w:unhideWhenUsed="0"/>
+    <w:lsdException w:name="Medium Grid 3 Accent 1" w:semiHidden="0" w:uiPriority="69" w:unhideWhenUsed="0"/>
+    <w:lsdException w:name="Dark List Accent 1" w:semiHidden="0" w:uiPriority="70" w:unhideWhenUsed="0"/>
+    <w:lsdException w:name="Colorful Shading Accent 1" w:semiHidden="0" w:uiPriority="71" w:unhideWhenUsed="0"/>
+    <w:lsdException w:name="Colorful List Accent 1" w:semiHidden="0" w:uiPriority="72" w:unhideWhenUsed="0"/>
+    <w:lsdException w:name="Colorful Grid Accent 1" w:semiHidden="0" w:uiPriority="73" w:unhideWhenUsed="0"/>
+    <w:lsdException w:name="Light Shading Accent 2" w:semiHidden="0" w:uiPriority="60" w:unhideWhenUsed="0"/>
+    <w:lsdException w:name="Light List Accent 2" w:semiHidden="0" w:uiPriority="61" w:unhideWhenUsed="0"/>
+    <w:lsdException w:name="Light Grid Accent 2" w:semiHidden="0" w:uiPriority="62" w:unhideWhenUsed="0"/>
+    <w:lsdException w:name="Medium Shading 1 Accent 2" w:semiHidden="0" w:uiPriority="63" w:unhideWhenUsed="0"/>
+    <w:lsdException w:name="Medium Shading 2 Accent 2" w:semiHidden="0" w:uiPriority="64" w:unhideWhenUsed="0"/>
+    <w:lsdException w:name="Medium List 1 Accent 2" w:semiHidden="0" w:uiPriority="65" w:unhideWhenUsed="0"/>
+    <w:lsdException w:name="Medium List 2 Accent 2" w:semiHidden="0" w:uiPriority="66" w:unhideWhenUsed="0"/>
+    <w:lsdException w:name="Medium Grid 1 Accent 2" w:semiHidden="0" w:uiPriority="67" w:unhideWhenUsed="0"/>
+    <w:lsdException w:name="Medium Grid 2 Accent 2" w:semiHidden="0" w:uiPriority="68" w:unhideWhenUsed="0"/>
+    <w:lsdException w:name="Medium Grid 3 Accent 2" w:semiHidden="0" w:uiPriority="69" w:unhideWhenUsed="0"/>
+    <w:lsdException w:name="Dark List Accent 2" w:semiHidden="0" w:uiPriority="70" w:unhideWhenUsed="0"/>
+    <w:lsdException w:name="Colorful Shading Accent 2" w:semiHidden="0" w:uiPriority="71" w:unhideWhenUsed="0"/>
+    <w:lsdException w:name="Colorful List Accent 2" w:semiHidden="0" w:uiPriority="72" w:unhideWhenUsed="0"/>
+    <w:lsdException w:name="Colorful Grid Accent 2" w:semiHidden="0" w:uiPriority="73" w:unhideWhenUsed="0"/>
+    <w:lsdException w:name="Light Shading Accent 3" w:semiHidden="0" w:uiPriority="60" w:unhideWhenUsed="0"/>
+    <w:lsdException w:name="Light List Accent 3" w:semiHidden="0" w:uiPriority="61" w:unhideWhenUsed="0"/>
+    <w:lsdException w:name="Light Grid Accent 3" w:semiHidden="0" w:uiPriority="62" w:unhideWhenUsed="0"/>
+    <w:lsdException w:name="Medium Shading 1 Accent 3" w:semiHidden="0" w:uiPriority="63" w:unhideWhenUsed="0"/>
+    <w:lsdException w:name="Medium Shading 2 Accent 3" w:semiHidden="0" w:uiPriority="64" w:unhideWhenUsed="0"/>
+    <w:lsdException w:name="Medium List 1 Accent 3" w:semiHidden="0" w:uiPriority="65" w:unhideWhenUsed="0"/>
+    <w:lsdException w:name="Medium List 2 Accent 3" w:semiHidden="0" w:uiPriority="66" w:unhideWhenUsed="0"/>
+    <w:lsdException w:name="Medium Grid 1 Accent 3" w:semiHidden="0" w:uiPriority="67" w:unhideWhenUsed="0"/>
+    <w:lsdException w:name="Medium Grid 2 Accent 3" w:semiHidden="0" w:uiPriority="68" w:unhideWhenUsed="0"/>
+    <w:lsdException w:name="Medium Grid 3 Accent 3" w:semiHidden="0" w:uiPriority="69" w:unhideWhenUsed="0"/>
+    <w:lsdException w:name="Dark List Accent 3" w:semiHidden="0" w:uiPriority="70" w:unhideWhenUsed="0"/>
+    <w:lsdException w:name="Colorful Shading Accent 3" w:semiHidden="0" w:uiPriority="71" w:unhideWhenUsed="0"/>
+    <w:lsdException w:name="Colorful List Accent 3" w:semiHidden="0" w:uiPriority="72" w:unhideWhenUsed="0"/>
+    <w:lsdException w:name="Colorful Grid Accent 3" w:semiHidden="0" w:uiPriority="73" w:unhideWhenUsed="0"/>
+    <w:lsdException w:name="Light Shading Accent 4" w:semiHidden="0" w:uiPriority="60" w:unhideWhenUsed="0"/>
+    <w:lsdException w:name="Light List Accent 4" w:semiHidden="0" w:uiPriority="61" w:unhideWhenUsed="0"/>
+    <w:lsdException w:name="Light Grid Accent 4" w:semiHidden="0" w:uiPriority="62" w:unhideWhenUsed="0"/>
+    <w:lsdException w:name="Medium Shading 1 Accent 4" w:semiHidden="0" w:uiPriority="63" w:unhideWhenUsed="0"/>
+    <w:lsdException w:name="Medium Shading 2 Accent 4" w:semiHidden="0" w:uiPriority="64" w:unhideWhenUsed="0"/>
+    <w:lsdException w:name="Medium List 1 Accent 4" w:semiHidden="0" w:uiPriority="65" w:unhideWhenUsed="0"/>
+    <w:lsdException w:name="Medium List 2 Accent 4" w:semiHidden="0" w:uiPriority="66" w:unhideWhenUsed="0"/>
+    <w:lsdException w:name="Medium Grid 1 Accent 4" w:semiHidden="0" w:uiPriority="67" w:unhideWhenUsed="0"/>
+    <w:lsdException w:name="Medium Grid 2 Accent 4" w:semiHidden="0" w:uiPriority="68" w:unhideWhenUsed="0"/>
+    <w:lsdException w:name="Medium Grid 3 Accent 4" w:semiHidden="0" w:uiPriority="69" w:unhideWhenUsed="0"/>
+    <w:lsdException w:name="Dark List Accent 4" w:semiHidden="0" w:uiPriority="70" w:unhideWhenUsed="0"/>
+    <w:lsdException w:name="Colorful Shading Accent 4" w:semiHidden="0" w:uiPriority="71" w:unhideWhenUsed="0"/>
+    <w:lsdException w:name="Colorful List Accent 4" w:semiHidden="0" w:uiPriority="72" w:unhideWhenUsed="0"/>
+    <w:lsdException w:name="Colorful Grid Accent 4" w:semiHidden="0" w:uiPriority="73" w:unhideWhenUsed="0"/>
+    <w:lsdException w:name="Light Shading Accent 5" w:semiHidden="0" w:uiPriority="60" w:unhideWhenUsed="0"/>
+    <w:lsdException w:name="Light List Accent 5" w:semiHidden="0" w:uiPriority="61" w:unhideWhenUsed="0"/>
+    <w:lsdException w:name="Light Grid Accent 5" w:semiHidden="0" w:uiPriority="62" w:unhideWhenUsed="0"/>
+    <w:lsdException w:name="Medium Shading 1 Accent 5" w:semiHidden="0" w:uiPriority="63" w:unhideWhenUsed="0"/>
+    <w:lsdException w:name="Medium Shading 2 Accent 5" w:semiHidden="0" w:uiPriority="64" w:unhideWhenUsed="0"/>
+    <w:lsdException w:name="Medium List 1 Accent 5" w:semiHidden="0" w:uiPriority="65" w:unhideWhenUsed="0"/>
+    <w:lsdException w:name="Medium List 2 Accent 5" w:semiHidden="0" w:uiPriority="66" w:unhideWhenUsed="0"/>
+    <w:lsdException w:name="Medium Grid 1 Accent 5" w:semiHidden="0" w:uiPriority="67" w:unhideWhenUsed="0"/>
+    <w:lsdException w:name="Medium Grid 2 Accent 5" w:semiHidden="0" w:uiPriority="68" w:unhideWhenUsed="0"/>
+    <w:lsdException w:name="Medium Grid 3 Accent 5" w:semiHidden="0" w:uiPriority="69" w:unhideWhenUsed="0"/>
+    <w:lsdException w:name="Dark List Accent 5" w:semiHidden="0" w:uiPriority="70" w:unhideWhenUsed="0"/>
+    <w:lsdException w:name="Colorful Shading Accent 5" w:semiHidden="0" w:uiPriority="71" w:unhideWhenUsed="0"/>
+    <w:lsdException w:name="Colorful List Accent 5" w:semiHidden="0" w:uiPriority="72" w:unhideWhenUsed="0"/>
+    <w:lsdException w:name="Colorful Grid Accent 5" w:semiHidden="0" w:uiPriority="73" w:unhideWhenUsed="0"/>
+    <w:lsdException w:name="Light Shading Accent 6" w:semiHidden="0" w:uiPriority="60" w:unhideWhenUsed="0"/>
+    <w:lsdException w:name="Light List Accent 6" w:semiHidden="0" w:uiPriority="61" w:unhideWhenUsed="0"/>
+    <w:lsdException w:name="Light Grid Accent 6" w:semiHidden="0" w:uiPriority="62" w:unhideWhenUsed="0"/>
+    <w:lsdException w:name="Medium Shading 1 Accent 6" w:semiHidden="0" w:uiPriority="63" w:unhideWhenUsed="0"/>
+    <w:lsdException w:name="Medium Shading 2 Accent 6" w:semiHidden="0" w:uiPriority="64" w:unhideWhenUsed="0"/>
+    <w:lsdException w:name="Medium List 1 Accent 6" w:semiHidden="0" w:uiPriority="65" w:unhideWhenUsed="0"/>
+    <w:lsdException w:name="Medium List 2 Accent 6" w:semiHidden="0" w:uiPriority="66" w:unhideWhenUsed="0"/>
+    <w:lsdException w:name="Medium Grid 1 Accent 6" w:semiHidden="0" w:uiPriority="67" w:unhideWhenUsed="0"/>
+    <w:lsdException w:name="Medium Grid 2 Accent 6" w:semiHidden="0" w:uiPriority="68" w:unhideWhenUsed="0"/>
+    <w:lsdException w:name="Medium Grid 3 Accent 6" w:semiHidden="0" w:uiPriority="69" w:unhideWhenUsed="0"/>
+    <w:lsdException w:name="Dark List Accent 6" w:semiHidden="0" w:uiPriority="70" w:unhideWhenUsed="0"/>
+    <w:lsdException w:name="Colorful Shading Accent 6" w:semiHidden="0" w:uiPriority="71" w:unhideWhenUsed="0"/>
+    <w:lsdException w:name="Colorful List Accent 6" w:semiHidden="0" w:uiPriority="72" w:unhideWhenUsed="0"/>
+    <w:lsdException w:name="Colorful Grid Accent 6" w:semiHidden="0" w:uiPriority="73" w:unhideWhenUsed="0"/>
+    <w:lsdException w:name="Subtle Emphasis" w:semiHidden="0" w:uiPriority="19" w:unhideWhenUsed="0" w:qFormat="1"/>
+    <w:lsdException w:name="Intense Emphasis" w:semiHidden="0" w:uiPriority="21" w:unhideWhenUsed="0" w:qFormat="1"/>
+    <w:lsdException w:name="Subtle Reference" w:semiHidden="0" w:uiPriority="31" w:unhideWhenUsed="0" w:qFormat="1"/>
+    <w:lsdException w:name="Intense Reference" w:semiHidden="0" w:uiPriority="32" w:unhideWhenUsed="0" w:qFormat="1"/>
+    <w:lsdException w:name="Book Title" w:semiHidden="0" w:uiPriority="33" w:unhideWhenUsed="0" w:qFormat="1"/>
+    <w:lsdException w:name="Bibliography" w:uiPriority="37"/>
+    <w:lsdException w:name="TOC Heading" w:uiPriority="39" w:qFormat="1"/>
+  </w:latentStyles>
+  <w:style w:type="paragraph" w:default="1" w:styleId="Normal">
+    <w:name w:val="Normal"/>
+    <w:qFormat/>
+  </w:style>
+  <w:style w:type="character" w:default="1" w:styleId="Fuentedeprrafopredeter">
+    <w:name w:val="Default Paragraph Font"/>
+    <w:uiPriority w:val="1"/>
+    <w:semiHidden/>
+    <w:unhideWhenUsed/>
+  </w:style>
+  <w:style w:type="table" w:default="1" w:styleId="Tablanormal">
+    <w:name w:val="Normal Table"/>
+    <w:uiPriority w:val="99"/>
+    <w:semiHidden/>
+    <w:unhideWhenUsed/>
+    <w:tblPr>
+      <w:tblInd w:w="0" w:type="dxa"/>
+      <w:tblCellMar>
+        <w:top w:w="0" w:type="dxa"/>
+        <w:left w:w="108" w:type="dxa"/>
+        <w:bottom w:w="0" w:type="dxa"/>
+        <w:right w:w="108" w:type="dxa"/>
+      </w:tblCellMar>
+    </w:tblPr>
+  </w:style>
+  <w:style w:type="numbering" w:default="1" w:styleId="Sinlista">
+    <w:name w:val="No List"/>
+    <w:uiPriority w:val="99"/>
+    <w:semiHidden/>
+    <w:unhideWhenUsed/>
+  </w:style>
+  <w:style w:type="paragraph" w:customStyle="1" w:styleId="D25A31BF12584EDFB3118F30D26B05E2">
+    <w:name w:val="D25A31BF12584EDFB3118F30D26B05E2"/>
+    <w:rsid w:val="004F17CD"/>
+  </w:style>
+  <w:style w:type="paragraph" w:customStyle="1" w:styleId="698665ACFD6C47358A97336BD7DE6E7A">
+    <w:name w:val="698665ACFD6C47358A97336BD7DE6E7A"/>
+    <w:rsid w:val="004F17CD"/>
+  </w:style>
+  <w:style w:type="paragraph" w:customStyle="1" w:styleId="4B4A911BD3324CB38101AEA5EF24B1B2">
+    <w:name w:val="4B4A911BD3324CB38101AEA5EF24B1B2"/>
+    <w:rsid w:val="004F17CD"/>
+  </w:style>
+  <w:style w:type="paragraph" w:customStyle="1" w:styleId="7FA071CB6DCE4753B47127C654E2906C">
+    <w:name w:val="7FA071CB6DCE4753B47127C654E2906C"/>
+    <w:rsid w:val="004F17CD"/>
+  </w:style>
+  <w:style w:type="paragraph" w:customStyle="1" w:styleId="0AAF4903E7C24F85BEE59303209D112F">
+    <w:name w:val="0AAF4903E7C24F85BEE59303209D112F"/>
+    <w:rsid w:val="004F17CD"/>
+  </w:style>
+</w:styles>
+</file>
+
+<file path=word/glossary/stylesWithEffects.xml><?xml version="1.0" encoding="utf-8"?>
+<w:styles xmlns:wpc="http://schemas.microsoft.com/office/word/2010/wordprocessingCanvas" xmlns:mc="http://schemas.openxmlformats.org/markup-compatibility/2006" xmlns:o="urn:schemas-microsoft-com:office:office" xmlns:r="http://schemas.openxmlformats.org/officeDocument/2006/relationships" xmlns:m="http://schemas.openxmlformats.org/officeDocument/2006/math" xmlns:v="urn:schemas-microsoft-com:vml" xmlns:wp14="http://schemas.microsoft.com/office/word/2010/wordprocessingDrawing" xmlns:wp="http://schemas.openxmlformats.org/drawingml/2006/wordprocessingDrawing" xmlns:w10="urn:schemas-microsoft-com:office:word" xmlns:w="http://schemas.openxmlformats.org/wordprocessingml/2006/main" xmlns:w14="http://schemas.microsoft.com/office/word/2010/wordml" xmlns:wpg="http://schemas.microsoft.com/office/word/2010/wordprocessingGroup" xmlns:wpi="http://schemas.microsoft.com/office/word/2010/wordprocessingInk" xmlns:wne="http://schemas.microsoft.com/office/word/2006/wordml" xmlns:wps="http://schemas.microsoft.com/office/word/2010/wordprocessingShape" mc:Ignorable="w14 wp14">
+  <w:docDefaults>
+    <w:rPrDefault>
+      <w:rPr>
+        <w:rFonts w:asciiTheme="minorHAnsi" w:eastAsiaTheme="minorEastAsia" w:hAnsiTheme="minorHAnsi" w:cstheme="minorBidi"/>
+        <w:sz w:val="22"/>
+        <w:szCs w:val="22"/>
+        <w:lang w:val="es-ES" w:eastAsia="es-ES" w:bidi="ar-SA"/>
+      </w:rPr>
+    </w:rPrDefault>
+    <w:pPrDefault>
+      <w:pPr>
+        <w:spacing w:after="200" w:line="276" w:lineRule="auto"/>
+      </w:pPr>
+    </w:pPrDefault>
+  </w:docDefaults>
+  <w:latentStyles w:defLockedState="0" w:defUIPriority="99" w:defSemiHidden="1" w:defUnhideWhenUsed="1" w:defQFormat="0" w:count="267">
+    <w:lsdException w:name="Normal" w:semiHidden="0" w:uiPriority="0" w:unhideWhenUsed="0" w:qFormat="1"/>
+    <w:lsdException w:name="heading 1" w:semiHidden="0" w:uiPriority="9" w:unhideWhenUsed="0" w:qFormat="1"/>
+    <w:lsdException w:name="heading 2" w:uiPriority="9" w:qFormat="1"/>
+    <w:lsdException w:name="heading 3" w:uiPriority="9" w:qFormat="1"/>
+    <w:lsdException w:name="heading 4" w:uiPriority="9" w:qFormat="1"/>
+    <w:lsdException w:name="heading 5" w:uiPriority="9" w:qFormat="1"/>
+    <w:lsdException w:name="heading 6" w:uiPriority="9" w:qFormat="1"/>
+    <w:lsdException w:name="heading 7" w:uiPriority="9" w:qFormat="1"/>
+    <w:lsdException w:name="heading 8" w:uiPriority="9" w:qFormat="1"/>
+    <w:lsdException w:name="heading 9" w:uiPriority="9" w:qFormat="1"/>
+    <w:lsdException w:name="toc 1" w:uiPriority="39"/>
+    <w:lsdException w:name="toc 2" w:uiPriority="39"/>
+    <w:lsdException w:name="toc 3" w:uiPriority="39"/>
+    <w:lsdException w:name="toc 4" w:uiPriority="39"/>
+    <w:lsdException w:name="toc 5" w:uiPriority="39"/>
+    <w:lsdException w:name="toc 6" w:uiPriority="39"/>
+    <w:lsdException w:name="toc 7" w:uiPriority="39"/>
+    <w:lsdException w:name="toc 8" w:uiPriority="39"/>
+    <w:lsdException w:name="toc 9" w:uiPriority="39"/>
+    <w:lsdException w:name="caption" w:uiPriority="35" w:qFormat="1"/>
+    <w:lsdException w:name="Title" w:semiHidden="0" w:uiPriority="10" w:unhideWhenUsed="0" w:qFormat="1"/>
+    <w:lsdException w:name="Default Paragraph Font" w:uiPriority="1"/>
+    <w:lsdException w:name="Subtitle" w:semiHidden="0" w:uiPriority="11" w:unhideWhenUsed="0" w:qFormat="1"/>
+    <w:lsdException w:name="Strong" w:semiHidden="0" w:uiPriority="22" w:unhideWhenUsed="0" w:qFormat="1"/>
+    <w:lsdException w:name="Emphasis" w:semiHidden="0" w:uiPriority="20" w:unhideWhenUsed="0" w:qFormat="1"/>
+    <w:lsdException w:name="Table Grid" w:semiHidden="0" w:uiPriority="59" w:unhideWhenUsed="0"/>
+    <w:lsdException w:name="Placeholder Text" w:unhideWhenUsed="0"/>
+    <w:lsdException w:name="No Spacing" w:semiHidden="0" w:uiPriority="1" w:unhideWhenUsed="0" w:qFormat="1"/>
+    <w:lsdException w:name="Light Shading" w:semiHidden="0" w:uiPriority="60" w:unhideWhenUsed="0"/>
+    <w:lsdException w:name="Light List" w:semiHidden="0" w:uiPriority="61" w:unhideWhenUsed="0"/>
+    <w:lsdException w:name="Light Grid" w:semiHidden="0" w:uiPriority="62" w:unhideWhenUsed="0"/>
+    <w:lsdException w:name="Medium Shading 1" w:semiHidden="0" w:uiPriority="63" w:unhideWhenUsed="0"/>
+    <w:lsdException w:name="Medium Shading 2" w:semiHidden="0" w:uiPriority="64" w:unhideWhenUsed="0"/>
+    <w:lsdException w:name="Medium List 1" w:semiHidden="0" w:uiPriority="65" w:unhideWhenUsed="0"/>
+    <w:lsdException w:name="Medium List 2" w:semiHidden="0" w:uiPriority="66" w:unhideWhenUsed="0"/>
+    <w:lsdException w:name="Medium Grid 1" w:semiHidden="0" w:uiPriority="67" w:unhideWhenUsed="0"/>
+    <w:lsdException w:name="Medium Grid 2" w:semiHidden="0" w:uiPriority="68" w:unhideWhenUsed="0"/>
+    <w:lsdException w:name="Medium Grid 3" w:semiHidden="0" w:uiPriority="69" w:unhideWhenUsed="0"/>
+    <w:lsdException w:name="Dark List" w:semiHidden="0" w:uiPriority="70" w:unhideWhenUsed="0"/>
+    <w:lsdException w:name="Colorful Shading" w:semiHidden="0" w:uiPriority="71" w:unhideWhenUsed="0"/>
+    <w:lsdException w:name="Colorful List" w:semiHidden="0" w:uiPriority="72" w:unhideWhenUsed="0"/>
+    <w:lsdException w:name="Colorful Grid" w:semiHidden="0" w:uiPriority="73" w:unhideWhenUsed="0"/>
+    <w:lsdException w:name="Light Shading Accent 1" w:semiHidden="0" w:uiPriority="60" w:unhideWhenUsed="0"/>
+    <w:lsdException w:name="Light List Accent 1" w:semiHidden="0" w:uiPriority="61" w:unhideWhenUsed="0"/>
+    <w:lsdException w:name="Light Grid Accent 1" w:semiHidden="0" w:uiPriority="62" w:unhideWhenUsed="0"/>
+    <w:lsdException w:name="Medium Shading 1 Accent 1" w:semiHidden="0" w:uiPriority="63" w:unhideWhenUsed="0"/>
+    <w:lsdException w:name="Medium Shading 2 Accent 1" w:semiHidden="0" w:uiPriority="64" w:unhideWhenUsed="0"/>
+    <w:lsdException w:name="Medium List 1 Accent 1" w:semiHidden="0" w:uiPriority="65" w:unhideWhenUsed="0"/>
+    <w:lsdException w:name="Revision" w:unhideWhenUsed="0"/>
+    <w:lsdException w:name="List Paragraph" w:semiHidden="0" w:uiPriority="34" w:unhideWhenUsed="0" w:qFormat="1"/>
+    <w:lsdException w:name="Quote" w:semiHidden="0" w:uiPriority="29" w:unhideWhenUsed="0" w:qFormat="1"/>
+    <w:lsdException w:name="Intense Quote" w:semiHidden="0" w:uiPriority="30" w:unhideWhenUsed="0" w:qFormat="1"/>
+    <w:lsdException w:name="Medium List 2 Accent 1" w:semiHidden="0" w:uiPriority="66" w:unhideWhenUsed="0"/>
+    <w:lsdException w:name="Medium Grid 1 Accent 1" w:semiHidden="0" w:uiPriority="67" w:unhideWhenUsed="0"/>
+    <w:lsdException w:name="Medium Grid 2 Accent 1" w:semiHidden="0" w:uiPriority="68" w:unhideWhenUsed="0"/>
+    <w:lsdException w:name="Medium Grid 3 Accent 1" w:semiHidden="0" w:uiPriority="69" w:unhideWhenUsed="0"/>
+    <w:lsdException w:name="Dark List Accent 1" w:semiHidden="0" w:uiPriority="70" w:unhideWhenUsed="0"/>
+    <w:lsdException w:name="Colorful Shading Accent 1" w:semiHidden="0" w:uiPriority="71" w:unhideWhenUsed="0"/>
+    <w:lsdException w:name="Colorful List Accent 1" w:semiHidden="0" w:uiPriority="72" w:unhideWhenUsed="0"/>
+    <w:lsdException w:name="Colorful Grid Accent 1" w:semiHidden="0" w:uiPriority="73" w:unhideWhenUsed="0"/>
+    <w:lsdException w:name="Light Shading Accent 2" w:semiHidden="0" w:uiPriority="60" w:unhideWhenUsed="0"/>
+    <w:lsdException w:name="Light List Accent 2" w:semiHidden="0" w:uiPriority="61" w:unhideWhenUsed="0"/>
+    <w:lsdException w:name="Light Grid Accent 2" w:semiHidden="0" w:uiPriority="62" w:unhideWhenUsed="0"/>
+    <w:lsdException w:name="Medium Shading 1 Accent 2" w:semiHidden="0" w:uiPriority="63" w:unhideWhenUsed="0"/>
+    <w:lsdException w:name="Medium Shading 2 Accent 2" w:semiHidden="0" w:uiPriority="64" w:unhideWhenUsed="0"/>
+    <w:lsdException w:name="Medium List 1 Accent 2" w:semiHidden="0" w:uiPriority="65" w:unhideWhenUsed="0"/>
+    <w:lsdException w:name="Medium List 2 Accent 2" w:semiHidden="0" w:uiPriority="66" w:unhideWhenUsed="0"/>
+    <w:lsdException w:name="Medium Grid 1 Accent 2" w:semiHidden="0" w:uiPriority="67" w:unhideWhenUsed="0"/>
+    <w:lsdException w:name="Medium Grid 2 Accent 2" w:semiHidden="0" w:uiPriority="68" w:unhideWhenUsed="0"/>
+    <w:lsdException w:name="Medium Grid 3 Accent 2" w:semiHidden="0" w:uiPriority="69" w:unhideWhenUsed="0"/>
+    <w:lsdException w:name="Dark List Accent 2" w:semiHidden="0" w:uiPriority="70" w:unhideWhenUsed="0"/>
+    <w:lsdException w:name="Colorful Shading Accent 2" w:semiHidden="0" w:uiPriority="71" w:unhideWhenUsed="0"/>
+    <w:lsdException w:name="Colorful List Accent 2" w:semiHidden="0" w:uiPriority="72" w:unhideWhenUsed="0"/>
+    <w:lsdException w:name="Colorful Grid Accent 2" w:semiHidden="0" w:uiPriority="73" w:unhideWhenUsed="0"/>
+    <w:lsdException w:name="Light Shading Accent 3" w:semiHidden="0" w:uiPriority="60" w:unhideWhenUsed="0"/>
+    <w:lsdException w:name="Light List Accent 3" w:semiHidden="0" w:uiPriority="61" w:unhideWhenUsed="0"/>
+    <w:lsdException w:name="Light Grid Accent 3" w:semiHidden="0" w:uiPriority="62" w:unhideWhenUsed="0"/>
+    <w:lsdException w:name="Medium Shading 1 Accent 3" w:semiHidden="0" w:uiPriority="63" w:unhideWhenUsed="0"/>
+    <w:lsdException w:name="Medium Shading 2 Accent 3" w:semiHidden="0" w:uiPriority="64" w:unhideWhenUsed="0"/>
+    <w:lsdException w:name="Medium List 1 Accent 3" w:semiHidden="0" w:uiPriority="65" w:unhideWhenUsed="0"/>
+    <w:lsdException w:name="Medium List 2 Accent 3" w:semiHidden="0" w:uiPriority="66" w:unhideWhenUsed="0"/>
+    <w:lsdException w:name="Medium Grid 1 Accent 3" w:semiHidden="0" w:uiPriority="67" w:unhideWhenUsed="0"/>
+    <w:lsdException w:name="Medium Grid 2 Accent 3" w:semiHidden="0" w:uiPriority="68" w:unhideWhenUsed="0"/>
+    <w:lsdException w:name="Medium Grid 3 Accent 3" w:semiHidden="0" w:uiPriority="69" w:unhideWhenUsed="0"/>
+    <w:lsdException w:name="Dark List Accent 3" w:semiHidden="0" w:uiPriority="70" w:unhideWhenUsed="0"/>
+    <w:lsdException w:name="Colorful Shading Accent 3" w:semiHidden="0" w:uiPriority="71" w:unhideWhenUsed="0"/>
+    <w:lsdException w:name="Colorful List Accent 3" w:semiHidden="0" w:uiPriority="72" w:unhideWhenUsed="0"/>
+    <w:lsdException w:name="Colorful Grid Accent 3" w:semiHidden="0" w:uiPriority="73" w:unhideWhenUsed="0"/>
+    <w:lsdException w:name="Light Shading Accent 4" w:semiHidden="0" w:uiPriority="60" w:unhideWhenUsed="0"/>
+    <w:lsdException w:name="Light List Accent 4" w:semiHidden="0" w:uiPriority="61" w:unhideWhenUsed="0"/>
+    <w:lsdException w:name="Light Grid Accent 4" w:semiHidden="0" w:uiPriority="62" w:unhideWhenUsed="0"/>
+    <w:lsdException w:name="Medium Shading 1 Accent 4" w:semiHidden="0" w:uiPriority="63" w:unhideWhenUsed="0"/>
+    <w:lsdException w:name="Medium Shading 2 Accent 4" w:semiHidden="0" w:uiPriority="64" w:unhideWhenUsed="0"/>
+    <w:lsdException w:name="Medium List 1 Accent 4" w:semiHidden="0" w:uiPriority="65" w:unhideWhenUsed="0"/>
+    <w:lsdException w:name="Medium List 2 Accent 4" w:semiHidden="0" w:uiPriority="66" w:unhideWhenUsed="0"/>
+    <w:lsdException w:name="Medium Grid 1 Accent 4" w:semiHidden="0" w:uiPriority="67" w:unhideWhenUsed="0"/>
+    <w:lsdException w:name="Medium Grid 2 Accent 4" w:semiHidden="0" w:uiPriority="68" w:unhideWhenUsed="0"/>
+    <w:lsdException w:name="Medium Grid 3 Accent 4" w:semiHidden="0" w:uiPriority="69" w:unhideWhenUsed="0"/>
+    <w:lsdException w:name="Dark List Accent 4" w:semiHidden="0" w:uiPriority="70" w:unhideWhenUsed="0"/>
+    <w:lsdException w:name="Colorful Shading Accent 4" w:semiHidden="0" w:uiPriority="71" w:unhideWhenUsed="0"/>
+    <w:lsdException w:name="Colorful List Accent 4" w:semiHidden="0" w:uiPriority="72" w:unhideWhenUsed="0"/>
+    <w:lsdException w:name="Colorful Grid Accent 4" w:semiHidden="0" w:uiPriority="73" w:unhideWhenUsed="0"/>
+    <w:lsdException w:name="Light Shading Accent 5" w:semiHidden="0" w:uiPriority="60" w:unhideWhenUsed="0"/>
+    <w:lsdException w:name="Light List Accent 5" w:semiHidden="0" w:uiPriority="61" w:unhideWhenUsed="0"/>
+    <w:lsdException w:name="Light Grid Accent 5" w:semiHidden="0" w:uiPriority="62" w:unhideWhenUsed="0"/>
+    <w:lsdException w:name="Medium Shading 1 Accent 5" w:semiHidden="0" w:uiPriority="63" w:unhideWhenUsed="0"/>
+    <w:lsdException w:name="Medium Shading 2 Accent 5" w:semiHidden="0" w:uiPriority="64" w:unhideWhenUsed="0"/>
+    <w:lsdException w:name="Medium List 1 Accent 5" w:semiHidden="0" w:uiPriority="65" w:unhideWhenUsed="0"/>
+    <w:lsdException w:name="Medium List 2 Accent 5" w:semiHidden="0" w:uiPriority="66" w:unhideWhenUsed="0"/>
+    <w:lsdException w:name="Medium Grid 1 Accent 5" w:semiHidden="0" w:uiPriority="67" w:unhideWhenUsed="0"/>
+    <w:lsdException w:name="Medium Grid 2 Accent 5" w:semiHidden="0" w:uiPriority="68" w:unhideWhenUsed="0"/>
+    <w:lsdException w:name="Medium Grid 3 Accent 5" w:semiHidden="0" w:uiPriority="69" w:unhideWhenUsed="0"/>
+    <w:lsdException w:name="Dark List Accent 5" w:semiHidden="0" w:uiPriority="70" w:unhideWhenUsed="0"/>
+    <w:lsdException w:name="Colorful Shading Accent 5" w:semiHidden="0" w:uiPriority="71" w:unhideWhenUsed="0"/>
+    <w:lsdException w:name="Colorful List Accent 5" w:semiHidden="0" w:uiPriority="72" w:unhideWhenUsed="0"/>
+    <w:lsdException w:name="Colorful Grid Accent 5" w:semiHidden="0" w:uiPriority="73" w:unhideWhenUsed="0"/>
+    <w:lsdException w:name="Light Shading Accent 6" w:semiHidden="0" w:uiPriority="60" w:unhideWhenUsed="0"/>
+    <w:lsdException w:name="Light List Accent 6" w:semiHidden="0" w:uiPriority="61" w:unhideWhenUsed="0"/>
+    <w:lsdException w:name="Light Grid Accent 6" w:semiHidden="0" w:uiPriority="62" w:unhideWhenUsed="0"/>
+    <w:lsdException w:name="Medium Shading 1 Accent 6" w:semiHidden="0" w:uiPriority="63" w:unhideWhenUsed="0"/>
+    <w:lsdException w:name="Medium Shading 2 Accent 6" w:semiHidden="0" w:uiPriority="64" w:unhideWhenUsed="0"/>
+    <w:lsdException w:name="Medium List 1 Accent 6" w:semiHidden="0" w:uiPriority="65" w:unhideWhenUsed="0"/>
+    <w:lsdException w:name="Medium List 2 Accent 6" w:semiHidden="0" w:uiPriority="66" w:unhideWhenUsed="0"/>
+    <w:lsdException w:name="Medium Grid 1 Accent 6" w:semiHidden="0" w:uiPriority="67" w:unhideWhenUsed="0"/>
+    <w:lsdException w:name="Medium Grid 2 Accent 6" w:semiHidden="0" w:uiPriority="68" w:unhideWhenUsed="0"/>
+    <w:lsdException w:name="Medium Grid 3 Accent 6" w:semiHidden="0" w:uiPriority="69" w:unhideWhenUsed="0"/>
+    <w:lsdException w:name="Dark List Accent 6" w:semiHidden="0" w:uiPriority="70" w:unhideWhenUsed="0"/>
+    <w:lsdException w:name="Colorful Shading Accent 6" w:semiHidden="0" w:uiPriority="71" w:unhideWhenUsed="0"/>
+    <w:lsdException w:name="Colorful List Accent 6" w:semiHidden="0" w:uiPriority="72" w:unhideWhenUsed="0"/>
+    <w:lsdException w:name="Colorful Grid Accent 6" w:semiHidden="0" w:uiPriority="73" w:unhideWhenUsed="0"/>
+    <w:lsdException w:name="Subtle Emphasis" w:semiHidden="0" w:uiPriority="19" w:unhideWhenUsed="0" w:qFormat="1"/>
+    <w:lsdException w:name="Intense Emphasis" w:semiHidden="0" w:uiPriority="21" w:unhideWhenUsed="0" w:qFormat="1"/>
+    <w:lsdException w:name="Subtle Reference" w:semiHidden="0" w:uiPriority="31" w:unhideWhenUsed="0" w:qFormat="1"/>
+    <w:lsdException w:name="Intense Reference" w:semiHidden="0" w:uiPriority="32" w:unhideWhenUsed="0" w:qFormat="1"/>
+    <w:lsdException w:name="Book Title" w:semiHidden="0" w:uiPriority="33" w:unhideWhenUsed="0" w:qFormat="1"/>
+    <w:lsdException w:name="Bibliography" w:uiPriority="37"/>
+    <w:lsdException w:name="TOC Heading" w:uiPriority="39" w:qFormat="1"/>
+  </w:latentStyles>
+  <w:style w:type="paragraph" w:default="1" w:styleId="Normal">
+    <w:name w:val="Normal"/>
+    <w:qFormat/>
+  </w:style>
+  <w:style w:type="character" w:default="1" w:styleId="Fuentedeprrafopredeter">
+    <w:name w:val="Default Paragraph Font"/>
+    <w:uiPriority w:val="1"/>
+    <w:semiHidden/>
+    <w:unhideWhenUsed/>
+  </w:style>
+  <w:style w:type="table" w:default="1" w:styleId="Tablanormal">
+    <w:name w:val="Normal Table"/>
+    <w:uiPriority w:val="99"/>
+    <w:semiHidden/>
+    <w:unhideWhenUsed/>
+    <w:tblPr>
+      <w:tblInd w:w="0" w:type="dxa"/>
+      <w:tblCellMar>
+        <w:top w:w="0" w:type="dxa"/>
+        <w:left w:w="108" w:type="dxa"/>
+        <w:bottom w:w="0" w:type="dxa"/>
+        <w:right w:w="108" w:type="dxa"/>
+      </w:tblCellMar>
+    </w:tblPr>
+  </w:style>
+  <w:style w:type="numbering" w:default="1" w:styleId="Sinlista">
+    <w:name w:val="No List"/>
+    <w:uiPriority w:val="99"/>
+    <w:semiHidden/>
+    <w:unhideWhenUsed/>
+  </w:style>
+  <w:style w:type="paragraph" w:customStyle="1" w:styleId="D25A31BF12584EDFB3118F30D26B05E2">
+    <w:name w:val="D25A31BF12584EDFB3118F30D26B05E2"/>
+    <w:rsid w:val="004F17CD"/>
+  </w:style>
+  <w:style w:type="paragraph" w:customStyle="1" w:styleId="698665ACFD6C47358A97336BD7DE6E7A">
+    <w:name w:val="698665ACFD6C47358A97336BD7DE6E7A"/>
+    <w:rsid w:val="004F17CD"/>
+  </w:style>
+  <w:style w:type="paragraph" w:customStyle="1" w:styleId="4B4A911BD3324CB38101AEA5EF24B1B2">
+    <w:name w:val="4B4A911BD3324CB38101AEA5EF24B1B2"/>
+    <w:rsid w:val="004F17CD"/>
+  </w:style>
+  <w:style w:type="paragraph" w:customStyle="1" w:styleId="7FA071CB6DCE4753B47127C654E2906C">
+    <w:name w:val="7FA071CB6DCE4753B47127C654E2906C"/>
+    <w:rsid w:val="004F17CD"/>
+  </w:style>
+  <w:style w:type="paragraph" w:customStyle="1" w:styleId="0AAF4903E7C24F85BEE59303209D112F">
+    <w:name w:val="0AAF4903E7C24F85BEE59303209D112F"/>
+    <w:rsid w:val="004F17CD"/>
+  </w:style>
+</w:styles>
+</file>
+
+<file path=word/glossary/webSettings.xml><?xml version="1.0" encoding="utf-8"?>
+<w:webSettings xmlns:mc="http://schemas.openxmlformats.org/markup-compatibility/2006" xmlns:r="http://schemas.openxmlformats.org/officeDocument/2006/relationships" xmlns:w="http://schemas.openxmlformats.org/wordprocessingml/2006/main" xmlns:w14="http://schemas.microsoft.com/office/word/2010/wordml" mc:Ignorable="w14">
+  <w:optimizeForBrowser/>
+  <w:allowPNG/>
+</w:webSettings>
 </file>
 
 <file path=word/theme/theme1.xml><?xml version="1.0" encoding="utf-8"?>
@@ -38029,7 +39456,7 @@
 </file>
 
 <file path=customXml/itemProps1.xml><?xml version="1.0" encoding="utf-8"?>
-<ds:datastoreItem xmlns:ds="http://schemas.openxmlformats.org/officeDocument/2006/customXml" ds:itemID="{BC0047AA-B40E-4733-9046-850F0A10718A}">
+<ds:datastoreItem xmlns:ds="http://schemas.openxmlformats.org/officeDocument/2006/customXml" ds:itemID="{CFD8DCE8-4677-444D-806D-5AC750997681}">
   <ds:schemaRefs>
     <ds:schemaRef ds:uri="http://schemas.openxmlformats.org/officeDocument/2006/bibliography"/>
   </ds:schemaRefs>
